--- a/Assets/기획/기획.docx
+++ b/Assets/기획/기획.docx
@@ -4,103 +4,17 @@
   <w:body>
     <w:p>
       <w:pPr>
-        <w:pStyle w:val="a6"/>
-        <w:numPr>
-          <w:ilvl w:val="0"/>
-          <w:numId w:val="1"/>
-        </w:numPr>
-        <w:rPr>
-          <w:rFonts w:hint="eastAsia"/>
-        </w:rPr>
-      </w:pPr>
-      <w:r>
-        <w:rPr>
-          <w:rFonts w:hint="eastAsia"/>
-        </w:rPr>
-        <w:t>유닛 구현</w:t>
-      </w:r>
-    </w:p>
-    <w:p>
-      <w:pPr>
-        <w:pStyle w:val="a6"/>
-        <w:numPr>
-          <w:ilvl w:val="0"/>
-          <w:numId w:val="1"/>
-        </w:numPr>
-      </w:pPr>
-      <w:r>
-        <w:rPr>
-          <w:rFonts w:hint="eastAsia"/>
-        </w:rPr>
-        <w:t>전체 맵 구현</w:t>
-      </w:r>
-    </w:p>
-    <w:p>
-      <w:pPr>
-        <w:pStyle w:val="a6"/>
-        <w:numPr>
-          <w:ilvl w:val="0"/>
-          <w:numId w:val="1"/>
-        </w:numPr>
-      </w:pPr>
-      <w:r>
-        <w:rPr>
-          <w:rFonts w:hint="eastAsia"/>
-        </w:rPr>
-        <w:t xml:space="preserve">패잔 </w:t>
-      </w:r>
-      <w:proofErr w:type="spellStart"/>
-      <w:r>
-        <w:rPr>
-          <w:rFonts w:hint="eastAsia"/>
-        </w:rPr>
-        <w:t>승리시</w:t>
-      </w:r>
-      <w:proofErr w:type="spellEnd"/>
-      <w:r>
-        <w:rPr>
-          <w:rFonts w:hint="eastAsia"/>
-        </w:rPr>
-        <w:t xml:space="preserve"> 구현</w:t>
-      </w:r>
-    </w:p>
-    <w:p>
-      <w:pPr>
-        <w:pStyle w:val="a6"/>
-        <w:numPr>
-          <w:ilvl w:val="0"/>
-          <w:numId w:val="1"/>
-        </w:numPr>
-      </w:pPr>
-      <w:r>
-        <w:rPr>
-          <w:rFonts w:hint="eastAsia"/>
-        </w:rPr>
-        <w:t>범위공격 구현</w:t>
-      </w:r>
-    </w:p>
-    <w:p>
-      <w:pPr>
-        <w:rPr>
-          <w:b/>
-          <w:bCs/>
-        </w:rPr>
-      </w:pPr>
-      <w:proofErr w:type="spellStart"/>
-      <w:r>
-        <w:rPr>
-          <w:b/>
-          <w:bCs/>
-        </w:rPr>
-        <w:t>로그라이크</w:t>
-      </w:r>
-      <w:proofErr w:type="spellEnd"/>
-      <w:r>
-        <w:rPr>
-          <w:b/>
-          <w:bCs/>
-        </w:rPr>
-        <w:t xml:space="preserve"> 전략 전투 게임 기획서 (2025 Ver)</w:t>
+        <w:rPr>
+          <w:b/>
+          <w:bCs/>
+        </w:rPr>
+      </w:pPr>
+      <w:r>
+        <w:rPr>
+          <w:b/>
+          <w:bCs/>
+        </w:rPr>
+        <w:t>로그라이크 전략 전투 게임 기획서 (2025 Ver)</w:t>
       </w:r>
     </w:p>
     <w:p>
@@ -133,15 +47,7 @@
         <w:t>장르</w:t>
       </w:r>
       <w:r>
-        <w:t xml:space="preserve">: </w:t>
-      </w:r>
-      <w:proofErr w:type="spellStart"/>
-      <w:r>
-        <w:t>로그라이크</w:t>
-      </w:r>
-      <w:proofErr w:type="spellEnd"/>
-      <w:r>
-        <w:t xml:space="preserve"> + 전술 전략 게임</w:t>
+        <w:t>: 로그라이크 + 전술 전략 게임</w:t>
       </w:r>
     </w:p>
     <w:p>
@@ -177,31 +83,7 @@
         <w:t>영감</w:t>
       </w:r>
       <w:r>
-        <w:t xml:space="preserve">: Slay the Spire, </w:t>
-      </w:r>
-      <w:proofErr w:type="spellStart"/>
-      <w:r>
-        <w:t>커맨더</w:t>
-      </w:r>
-      <w:proofErr w:type="spellEnd"/>
-      <w:r>
-        <w:t xml:space="preserve"> 퀘스트, 카드 </w:t>
-      </w:r>
-      <w:proofErr w:type="spellStart"/>
-      <w:r>
-        <w:t>드리븐</w:t>
-      </w:r>
-      <w:proofErr w:type="spellEnd"/>
-      <w:r>
-        <w:t xml:space="preserve"> </w:t>
-      </w:r>
-      <w:proofErr w:type="spellStart"/>
-      <w:r>
-        <w:t>워게임</w:t>
-      </w:r>
-      <w:proofErr w:type="spellEnd"/>
-      <w:r>
-        <w:t>, Total War</w:t>
+        <w:t>: Slay the Spire, 커맨더 퀘스트, 카드 드리븐 워게임, Total War</w:t>
       </w:r>
     </w:p>
     <w:p>
@@ -273,13 +155,8 @@
           <w:numId w:val="2"/>
         </w:numPr>
       </w:pPr>
-      <w:proofErr w:type="spellStart"/>
-      <w:r>
-        <w:t>로그라이크</w:t>
-      </w:r>
-      <w:proofErr w:type="spellEnd"/>
-      <w:r>
-        <w:t xml:space="preserve"> 맵 탐험 및 유닛 중심 전투 반복 구조</w:t>
+      <w:r>
+        <w:t>로그라이크 맵 탐험 및 유닛 중심 전투 반복 구조</w:t>
       </w:r>
     </w:p>
     <w:p>
@@ -432,7 +309,6 @@
         </w:numPr>
       </w:pPr>
       <w:r>
-        <w:lastRenderedPageBreak/>
         <w:t>후방/전방: 상하 이동만 가능, 좌우 이동 불가</w:t>
       </w:r>
     </w:p>
@@ -471,50 +347,24 @@
           <w:b/>
           <w:bCs/>
         </w:rPr>
-        <w:t xml:space="preserve">유닛은 기본 4기만 운용가능. 유물/지휘관 능력으로 5기 </w:t>
-      </w:r>
-      <w:proofErr w:type="spellStart"/>
-      <w:r>
-        <w:rPr>
-          <w:rFonts w:hint="eastAsia"/>
-          <w:b/>
-          <w:bCs/>
-        </w:rPr>
-        <w:t>운용시</w:t>
-      </w:r>
-      <w:proofErr w:type="spellEnd"/>
-      <w:r>
-        <w:rPr>
-          <w:rFonts w:hint="eastAsia"/>
-          <w:b/>
-          <w:bCs/>
-        </w:rPr>
-        <w:t xml:space="preserve"> 최후방에 칸 한 칸 추가</w:t>
-      </w:r>
-    </w:p>
-    <w:p>
-      <w:pPr>
-        <w:rPr>
-          <w:b/>
-          <w:bCs/>
-        </w:rPr>
-      </w:pPr>
-      <w:r>
-        <w:rPr>
-          <w:b/>
-          <w:bCs/>
-        </w:rPr>
-        <w:t xml:space="preserve">3.1 </w:t>
-      </w:r>
-      <w:proofErr w:type="spellStart"/>
-      <w:r>
-        <w:rPr>
-          <w:b/>
-          <w:bCs/>
-        </w:rPr>
-        <w:t>스탯</w:t>
-      </w:r>
-      <w:proofErr w:type="spellEnd"/>
+        <w:lastRenderedPageBreak/>
+        <w:t>유닛은 기본 4기만 운용가능. 유물/지휘관 능력으로 5기 운용시 최후방에 칸 한 칸 추가</w:t>
+      </w:r>
+    </w:p>
+    <w:p>
+      <w:pPr>
+        <w:rPr>
+          <w:b/>
+          <w:bCs/>
+        </w:rPr>
+      </w:pPr>
+      <w:r>
+        <w:rPr>
+          <w:b/>
+          <w:bCs/>
+        </w:rPr>
+        <w:t>3.1 스탯</w:t>
+      </w:r>
     </w:p>
     <w:p>
       <w:pPr>
@@ -531,13 +381,8 @@
         <w:t>공격력 (Attack)</w:t>
       </w:r>
       <w:r>
-        <w:t xml:space="preserve">: 전투 시 사기 </w:t>
-      </w:r>
-      <w:proofErr w:type="spellStart"/>
-      <w:r>
-        <w:t>피해량</w:t>
-      </w:r>
-      <w:proofErr w:type="spellEnd"/>
+        <w:t>: 전투 시 사기 피해량</w:t>
+      </w:r>
     </w:p>
     <w:p>
       <w:pPr>
@@ -641,31 +486,7 @@
         <w:t>원거리병</w:t>
       </w:r>
       <w:r>
-        <w:t>: 직접 전투 불가, 범위 내 지원 가능 (</w:t>
-      </w:r>
-      <w:proofErr w:type="spellStart"/>
-      <w:r>
-        <w:t>궁병</w:t>
-      </w:r>
-      <w:proofErr w:type="spellEnd"/>
-      <w:r>
-        <w:t xml:space="preserve">, </w:t>
-      </w:r>
-      <w:proofErr w:type="spellStart"/>
-      <w:r>
-        <w:t>석궁병</w:t>
-      </w:r>
-      <w:proofErr w:type="spellEnd"/>
-      <w:r>
-        <w:t xml:space="preserve">, </w:t>
-      </w:r>
-      <w:proofErr w:type="spellStart"/>
-      <w:r>
-        <w:t>조총병</w:t>
-      </w:r>
-      <w:proofErr w:type="spellEnd"/>
-      <w:r>
-        <w:t xml:space="preserve"> 등)</w:t>
+        <w:t>: 직접 전투 불가, 범위 내 지원 가능 (궁병, 석궁병, 조총병 등)</w:t>
       </w:r>
     </w:p>
     <w:p>
@@ -785,15 +606,7 @@
         <w:t>특성</w:t>
       </w:r>
       <w:r>
-        <w:t xml:space="preserve"> (</w:t>
-      </w:r>
-      <w:proofErr w:type="spellStart"/>
-      <w:r>
-        <w:t>UnitTrait.cs</w:t>
-      </w:r>
-      <w:proofErr w:type="spellEnd"/>
-      <w:r>
-        <w:t xml:space="preserve"> 기반):</w:t>
+        <w:t xml:space="preserve"> (UnitTrait.cs 기반):</w:t>
       </w:r>
     </w:p>
     <w:p>
@@ -804,23 +617,7 @@
         </w:numPr>
       </w:pPr>
       <w:r>
-        <w:t xml:space="preserve">예: </w:t>
-      </w:r>
-      <w:proofErr w:type="spellStart"/>
-      <w:r>
-        <w:t>DoubleAttack</w:t>
-      </w:r>
-      <w:proofErr w:type="spellEnd"/>
-      <w:r>
-        <w:t xml:space="preserve">, </w:t>
-      </w:r>
-      <w:proofErr w:type="spellStart"/>
-      <w:r>
-        <w:t>FastAttack</w:t>
-      </w:r>
-      <w:proofErr w:type="spellEnd"/>
-      <w:r>
-        <w:t>, Pressure 등</w:t>
+        <w:t>예: DoubleAttack, FastAttack, Pressure 등</w:t>
       </w:r>
     </w:p>
     <w:p>
@@ -838,15 +635,7 @@
         <w:t>상태이상</w:t>
       </w:r>
       <w:r>
-        <w:t xml:space="preserve"> (</w:t>
-      </w:r>
-      <w:proofErr w:type="spellStart"/>
-      <w:r>
-        <w:t>StatusEffect.cs</w:t>
-      </w:r>
-      <w:proofErr w:type="spellEnd"/>
-      <w:r>
-        <w:t xml:space="preserve"> 기반):</w:t>
+        <w:t xml:space="preserve"> (StatusEffect.cs 기반):</w:t>
       </w:r>
     </w:p>
     <w:p>
@@ -857,15 +646,7 @@
         </w:numPr>
       </w:pPr>
       <w:r>
-        <w:t xml:space="preserve">예: </w:t>
-      </w:r>
-      <w:proofErr w:type="spellStart"/>
-      <w:r>
-        <w:t>SideExposed</w:t>
-      </w:r>
-      <w:proofErr w:type="spellEnd"/>
-      <w:r>
-        <w:t xml:space="preserve"> (측면 노출), Defend, Reloading, Stunned 등</w:t>
+        <w:t>예: SideExposed (측면 노출), Defend, Reloading, Stunned 등</w:t>
       </w:r>
     </w:p>
     <w:p>
@@ -905,29 +686,8 @@
         <w:t>행동 선택 시스템</w:t>
       </w:r>
       <w:r>
-        <w:t xml:space="preserve">: </w:t>
-      </w:r>
-      <w:proofErr w:type="spellStart"/>
-      <w:r>
-        <w:t>ActionSelector</w:t>
-      </w:r>
-      <w:proofErr w:type="spellEnd"/>
-      <w:r>
-        <w:t xml:space="preserve"> → </w:t>
-      </w:r>
-      <w:proofErr w:type="spellStart"/>
-      <w:r>
-        <w:t>ActionManager</w:t>
-      </w:r>
-      <w:proofErr w:type="spellEnd"/>
-      <w:r>
-        <w:t xml:space="preserve"> → </w:t>
-      </w:r>
-      <w:proofErr w:type="spellStart"/>
-      <w:r>
-        <w:t>BattleManager</w:t>
-      </w:r>
-      <w:proofErr w:type="spellEnd"/>
+        <w:t>: ActionSelector → ActionManager → BattleManager</w:t>
+      </w:r>
     </w:p>
     <w:p>
       <w:pPr>
@@ -941,7 +701,6 @@
           <w:b/>
           <w:bCs/>
         </w:rPr>
-        <w:lastRenderedPageBreak/>
         <w:t>FSM 구조</w:t>
       </w:r>
       <w:r>
@@ -971,6 +730,7 @@
           <w:b/>
           <w:bCs/>
         </w:rPr>
+        <w:lastRenderedPageBreak/>
         <w:t>전령 시스템</w:t>
       </w:r>
       <w:r>
@@ -1011,23 +771,7 @@
           <w:b/>
           <w:bCs/>
         </w:rPr>
-        <w:t>전투 처리 (</w:t>
-      </w:r>
-      <w:proofErr w:type="spellStart"/>
-      <w:r>
-        <w:rPr>
-          <w:b/>
-          <w:bCs/>
-        </w:rPr>
-        <w:t>CombatManager</w:t>
-      </w:r>
-      <w:proofErr w:type="spellEnd"/>
-      <w:r>
-        <w:rPr>
-          <w:b/>
-          <w:bCs/>
-        </w:rPr>
-        <w:t>)</w:t>
+        <w:t>전투 처리 (CombatManager)</w:t>
       </w:r>
       <w:r>
         <w:t>:</w:t>
@@ -1041,15 +785,7 @@
         </w:numPr>
       </w:pPr>
       <w:r>
-        <w:t xml:space="preserve">Area가 </w:t>
-      </w:r>
-      <w:proofErr w:type="spellStart"/>
-      <w:r>
-        <w:t>InCombat</w:t>
-      </w:r>
-      <w:proofErr w:type="spellEnd"/>
-      <w:r>
-        <w:t xml:space="preserve"> 상태일 경우, 공격자와 방어자가 서로 데미지 교환</w:t>
+        <w:t>Area가 InCombat 상태일 경우, 공격자와 방어자가 서로 데미지 교환</w:t>
       </w:r>
     </w:p>
     <w:p>
@@ -1059,39 +795,8 @@
           <w:numId w:val="8"/>
         </w:numPr>
       </w:pPr>
-      <w:proofErr w:type="spellStart"/>
-      <w:proofErr w:type="gramStart"/>
-      <w:r>
-        <w:t>PrepareAttack</w:t>
-      </w:r>
-      <w:proofErr w:type="spellEnd"/>
-      <w:r>
-        <w:t xml:space="preserve"> /</w:t>
-      </w:r>
-      <w:proofErr w:type="gramEnd"/>
-      <w:r>
-        <w:t xml:space="preserve"> </w:t>
-      </w:r>
-      <w:proofErr w:type="spellStart"/>
-      <w:proofErr w:type="gramStart"/>
-      <w:r>
-        <w:t>AfterAttack</w:t>
-      </w:r>
-      <w:proofErr w:type="spellEnd"/>
-      <w:r>
-        <w:t xml:space="preserve"> /</w:t>
-      </w:r>
-      <w:proofErr w:type="gramEnd"/>
-      <w:r>
-        <w:t xml:space="preserve"> </w:t>
-      </w:r>
-      <w:proofErr w:type="gramStart"/>
-      <w:r>
-        <w:t>Damaged /</w:t>
-      </w:r>
-      <w:proofErr w:type="gramEnd"/>
-      <w:r>
-        <w:t xml:space="preserve"> Die() 흐름 적용</w:t>
+      <w:r>
+        <w:t>PrepareAttack / AfterAttack / Damaged / Die() 흐름 적용</w:t>
       </w:r>
     </w:p>
     <w:p>
@@ -1128,23 +833,7 @@
           <w:b/>
           <w:bCs/>
         </w:rPr>
-        <w:t>경로 선택형 메인 맵 (</w:t>
-      </w:r>
-      <w:proofErr w:type="spellStart"/>
-      <w:r>
-        <w:rPr>
-          <w:b/>
-          <w:bCs/>
-        </w:rPr>
-        <w:t>슬더스</w:t>
-      </w:r>
-      <w:proofErr w:type="spellEnd"/>
-      <w:r>
-        <w:rPr>
-          <w:b/>
-          <w:bCs/>
-        </w:rPr>
-        <w:t xml:space="preserve"> 스타일)</w:t>
+        <w:t>경로 선택형 메인 맵 (슬더스 스타일)</w:t>
       </w:r>
     </w:p>
     <w:p>
@@ -1292,15 +981,7 @@
         <w:t>유닛 성장</w:t>
       </w:r>
       <w:r>
-        <w:t xml:space="preserve">: 전투/노드 보상으로 </w:t>
-      </w:r>
-      <w:proofErr w:type="spellStart"/>
-      <w:r>
-        <w:t>스탯</w:t>
-      </w:r>
-      <w:proofErr w:type="spellEnd"/>
-      <w:r>
-        <w:t xml:space="preserve"> 및 특성 강화</w:t>
+        <w:t>: 전투/노드 보상으로 스탯 및 특성 강화</w:t>
       </w:r>
     </w:p>
     <w:p>
@@ -1376,7 +1057,6 @@
           <w:b/>
           <w:bCs/>
         </w:rPr>
-        <w:lastRenderedPageBreak/>
         <w:t>7. 기술적 구조 (요약)</w:t>
       </w:r>
     </w:p>
@@ -1413,15 +1093,7 @@
         <w:t>FSM</w:t>
       </w:r>
       <w:r>
-        <w:t xml:space="preserve">: </w:t>
-      </w:r>
-      <w:proofErr w:type="spellStart"/>
-      <w:r>
-        <w:t>BattleManager</w:t>
-      </w:r>
-      <w:proofErr w:type="spellEnd"/>
-      <w:r>
-        <w:t xml:space="preserve"> 상태 기반 전환</w:t>
+        <w:t>: BattleManager 상태 기반 전환</w:t>
       </w:r>
     </w:p>
     <w:p>
@@ -1436,24 +1108,12 @@
           <w:b/>
           <w:bCs/>
         </w:rPr>
+        <w:lastRenderedPageBreak/>
         <w:t>행동 처리</w:t>
       </w:r>
       <w:r>
-        <w:t xml:space="preserve">: </w:t>
-      </w:r>
-      <w:proofErr w:type="spellStart"/>
-      <w:r>
-        <w:t>ActionSelector.cs</w:t>
-      </w:r>
-      <w:proofErr w:type="spellEnd"/>
-      <w:r>
-        <w:t xml:space="preserve"> → </w:t>
-      </w:r>
-      <w:proofErr w:type="spellStart"/>
-      <w:r>
-        <w:t>ActionManager.cs</w:t>
-      </w:r>
-      <w:proofErr w:type="spellEnd"/>
+        <w:t>: ActionSelector.cs → ActionManager.cs</w:t>
+      </w:r>
     </w:p>
     <w:p>
       <w:pPr>
@@ -1470,37 +1130,8 @@
         <w:t>유닛 처리</w:t>
       </w:r>
       <w:r>
-        <w:t xml:space="preserve">: </w:t>
-      </w:r>
-      <w:proofErr w:type="spellStart"/>
-      <w:r>
-        <w:t>Unit.cs</w:t>
-      </w:r>
-      <w:proofErr w:type="spellEnd"/>
-      <w:r>
-        <w:t xml:space="preserve">, </w:t>
-      </w:r>
-      <w:proofErr w:type="spellStart"/>
-      <w:r>
-        <w:t>UnitManager.cs</w:t>
-      </w:r>
-      <w:proofErr w:type="spellEnd"/>
-      <w:r>
-        <w:t xml:space="preserve">, </w:t>
-      </w:r>
-      <w:proofErr w:type="spellStart"/>
-      <w:r>
-        <w:t>UnitTrait.cs</w:t>
-      </w:r>
-      <w:proofErr w:type="spellEnd"/>
-      <w:r>
-        <w:t xml:space="preserve">, </w:t>
-      </w:r>
-      <w:proofErr w:type="spellStart"/>
-      <w:r>
-        <w:t>StatusEffect.cs</w:t>
-      </w:r>
-      <w:proofErr w:type="spellEnd"/>
+        <w:t>: Unit.cs, UnitManager.cs, UnitTrait.cs, StatusEffect.cs</w:t>
+      </w:r>
     </w:p>
     <w:p>
       <w:pPr>
@@ -1517,13 +1148,8 @@
         <w:t>전투 처리</w:t>
       </w:r>
       <w:r>
-        <w:t xml:space="preserve">: </w:t>
-      </w:r>
-      <w:proofErr w:type="spellStart"/>
-      <w:r>
-        <w:t>CombatManager.cs</w:t>
-      </w:r>
-      <w:proofErr w:type="spellEnd"/>
+        <w:t>: CombatManager.cs</w:t>
+      </w:r>
     </w:p>
     <w:p>
       <w:pPr>
@@ -1540,29 +1166,8 @@
         <w:t>그리드/이동 로직</w:t>
       </w:r>
       <w:r>
-        <w:t xml:space="preserve">: </w:t>
-      </w:r>
-      <w:proofErr w:type="spellStart"/>
-      <w:r>
-        <w:t>GridHelper.cs</w:t>
-      </w:r>
-      <w:proofErr w:type="spellEnd"/>
-      <w:r>
-        <w:t xml:space="preserve">, </w:t>
-      </w:r>
-      <w:proofErr w:type="spellStart"/>
-      <w:r>
-        <w:t>UnitMover.cs</w:t>
-      </w:r>
-      <w:proofErr w:type="spellEnd"/>
-      <w:r>
-        <w:t xml:space="preserve">, </w:t>
-      </w:r>
-      <w:proofErr w:type="spellStart"/>
-      <w:r>
-        <w:t>Area.cs</w:t>
-      </w:r>
-      <w:proofErr w:type="spellEnd"/>
+        <w:t>: GridHelper.cs, UnitMover.cs, Area.cs</w:t>
+      </w:r>
     </w:p>
     <w:p>
       <w:r>
@@ -1791,23 +1396,7 @@
           </w:tcPr>
           <w:p>
             <w:r>
-              <w:t xml:space="preserve">효과 및 특성은 </w:t>
-            </w:r>
-            <w:proofErr w:type="gramStart"/>
-            <w:r>
-              <w:t>Trait /</w:t>
-            </w:r>
-            <w:proofErr w:type="gramEnd"/>
-            <w:r>
-              <w:t xml:space="preserve"> </w:t>
-            </w:r>
-            <w:proofErr w:type="spellStart"/>
-            <w:r>
-              <w:t>StatusEffect</w:t>
-            </w:r>
-            <w:proofErr w:type="spellEnd"/>
-            <w:r>
-              <w:t xml:space="preserve"> 기반으로 지속형 처리</w:t>
+              <w:t>효과 및 특성은 Trait / StatusEffect 기반으로 지속형 처리</w:t>
             </w:r>
           </w:p>
         </w:tc>
@@ -1836,15 +1425,7 @@
           </w:tcPr>
           <w:p>
             <w:r>
-              <w:t xml:space="preserve">적 </w:t>
-            </w:r>
-            <w:proofErr w:type="gramStart"/>
-            <w:r>
-              <w:t>전멸 /</w:t>
-            </w:r>
-            <w:proofErr w:type="gramEnd"/>
-            <w:r>
-              <w:t xml:space="preserve"> 턴 제한 초과 등</w:t>
+              <w:t>적 전멸 / 턴 제한 초과 등</w:t>
             </w:r>
           </w:p>
         </w:tc>
@@ -1861,2303 +1442,831 @@
         </w:rPr>
         <w:t xml:space="preserve"> </w:t>
       </w:r>
-      <w:proofErr w:type="spellStart"/>
       <w:r>
         <w:t>트레잇</w:t>
       </w:r>
-      <w:proofErr w:type="spellEnd"/>
-    </w:p>
-    <w:p>
-      <w:r>
-        <w:rPr>
-          <w:rFonts w:hint="eastAsia"/>
-        </w:rPr>
-        <w:t xml:space="preserve">이미 </w:t>
-      </w:r>
-      <w:proofErr w:type="spellStart"/>
-      <w:r>
-        <w:rPr>
-          <w:rFonts w:hint="eastAsia"/>
-        </w:rPr>
-        <w:t>붙어나오거나</w:t>
-      </w:r>
-      <w:proofErr w:type="spellEnd"/>
+    </w:p>
+    <w:p>
+      <w:r>
+        <w:rPr>
+          <w:rFonts w:hint="eastAsia"/>
+        </w:rPr>
+        <w:t>이미 붙어나오거나 책사 노드에 가서 얻을 수 있음</w:t>
+      </w:r>
+    </w:p>
+    <w:p>
+      <w:r>
+        <w:rPr>
+          <w:rFonts w:hint="eastAsia"/>
+        </w:rPr>
+        <w:t xml:space="preserve">책사 노드에서는 </w:t>
+      </w:r>
+      <w:r>
+        <w:rPr>
+          <w:rFonts w:hint="eastAsia"/>
+        </w:rPr>
+        <w:t>(예시)</w:t>
+      </w:r>
+    </w:p>
+    <w:p>
+      <w:r>
+        <w:t>“</w:t>
+      </w:r>
+      <w:r>
+        <w:rPr>
+          <w:rFonts w:hint="eastAsia"/>
+        </w:rPr>
+        <w:t>소인은 화기를 잘 다뤄 불화살을 쏘게 만들 수 있소</w:t>
+      </w:r>
+      <w:r>
+        <w:t>”</w:t>
+      </w:r>
+      <w:r>
+        <w:rPr>
+          <w:rFonts w:hint="eastAsia"/>
+        </w:rPr>
+        <w:t>: 불 트레잇</w:t>
+      </w:r>
+    </w:p>
+    <w:p>
+      <w:r>
+        <w:t>“</w:t>
+      </w:r>
+      <w:r>
+        <w:rPr>
+          <w:rFonts w:hint="eastAsia"/>
+        </w:rPr>
+        <w:t xml:space="preserve">소인은 </w:t>
+      </w:r>
+      <w:r>
+        <w:rPr>
+          <w:rFonts w:hint="eastAsia"/>
+        </w:rPr>
+        <w:t xml:space="preserve">사람의 심리를 파악해 </w:t>
+      </w:r>
+      <w:r>
+        <w:rPr>
+          <w:rFonts w:hint="eastAsia"/>
+        </w:rPr>
+        <w:t>상대를 겁먹게 하는 것을 잘하오</w:t>
+      </w:r>
+      <w:r>
+        <w:t>”</w:t>
+      </w:r>
+      <w:r>
+        <w:rPr>
+          <w:rFonts w:hint="eastAsia"/>
+        </w:rPr>
+        <w:t>: 공포 트레잇</w:t>
+      </w:r>
+    </w:p>
+    <w:p>
+      <w:r>
+        <w:rPr>
+          <w:rFonts w:hint="eastAsia"/>
+        </w:rPr>
+        <w:t>같이 책사를 둘 중 하나 골라 트레잇을 조건에 맞는 유닛에 붙일 수 있도록 함</w:t>
+      </w:r>
+    </w:p>
+    <w:p>
+      <w:r>
+        <w:rPr>
+          <w:rFonts w:hint="eastAsia"/>
+        </w:rPr>
+        <w:t>그리고 순차 사격 같은 그냥 붙으면 사기인 트레잇들은</w:t>
+      </w:r>
+    </w:p>
+    <w:p>
+      <w:r>
+        <w:t>“</w:t>
+      </w:r>
+      <w:r>
+        <w:rPr>
+          <w:rFonts w:hint="eastAsia"/>
+        </w:rPr>
+        <w:t>소인은 오랫동안 궁수들이 효율적으로 사격하는 방법을 연구했소</w:t>
+      </w:r>
+      <w:r>
+        <w:t>”</w:t>
+      </w:r>
+      <w:r>
+        <w:rPr>
+          <w:rFonts w:hint="eastAsia"/>
+        </w:rPr>
+        <w:t>: 공격력 2/3로 감소, 순차사격 트레잇</w:t>
+      </w:r>
+    </w:p>
+    <w:p>
+      <w:r>
+        <w:rPr>
+          <w:rFonts w:hint="eastAsia"/>
+        </w:rPr>
+        <w:t>이라던가 아예 하이리스크 하이리턴으로</w:t>
+      </w:r>
+    </w:p>
+    <w:p>
+      <w:r>
+        <w:t>“</w:t>
+      </w:r>
+      <w:r>
+        <w:rPr>
+          <w:rFonts w:hint="eastAsia"/>
+        </w:rPr>
+        <w:t>소인은 궁수들이 불화살을 효율적으로 사격하게 할 수 있소. 다만 약간의 준비가 필요</w:t>
+      </w:r>
+      <w:r>
+        <w:rPr>
+          <w:rFonts w:hint="eastAsia"/>
+        </w:rPr>
+        <w:lastRenderedPageBreak/>
+        <w:t>하오.</w:t>
+      </w:r>
+      <w:r>
+        <w:t>”</w:t>
+      </w:r>
+      <w:r>
+        <w:rPr>
+          <w:rFonts w:hint="eastAsia"/>
+        </w:rPr>
+        <w:t>:</w:t>
+      </w:r>
+    </w:p>
+    <w:p>
+      <w:r>
+        <w:rPr>
+          <w:rFonts w:hint="eastAsia"/>
+        </w:rPr>
+        <w:t>불 트레잇, 순차사격 트레잇, 장전 트레잇</w:t>
+      </w:r>
+    </w:p>
+    <w:p>
+      <w:r>
+        <w:rPr>
+          <w:rFonts w:hint="eastAsia"/>
+        </w:rPr>
+        <w:t>식으로 만들거임.</w:t>
+      </w:r>
+    </w:p>
+    <w:p/>
+    <w:p>
+      <w:r>
+        <w:t>유닛</w:t>
+      </w:r>
+    </w:p>
+    <w:p>
+      <w:r>
+        <w:rPr>
+          <w:rFonts w:hint="eastAsia"/>
+        </w:rPr>
+        <w:t>전투 끝나고 (포로 구출) 창에서 얻을 수 있음</w:t>
+      </w:r>
+    </w:p>
+    <w:p>
+      <w:r>
+        <w:rPr>
+          <w:rFonts w:hint="eastAsia"/>
+        </w:rPr>
+        <w:t>훈련소 노드에서 수치 강화 가능</w:t>
+      </w:r>
+      <w:r>
+        <w:br/>
+      </w:r>
+    </w:p>
+    <w:p>
+      <w:r>
+        <w:rPr>
+          <w:rFonts w:hint="eastAsia"/>
+        </w:rPr>
+        <w:t>아군 측</w:t>
+      </w:r>
+    </w:p>
+    <w:p>
+      <w:r>
+        <w:rPr>
+          <w:rFonts w:hint="eastAsia"/>
+        </w:rPr>
+        <w:t>사수: 기본 궁수</w:t>
+      </w:r>
+    </w:p>
+    <w:p>
+      <w:r>
+        <w:rPr>
+          <w:rFonts w:hint="eastAsia"/>
+        </w:rPr>
+        <w:t>민</w:t>
+      </w:r>
+      <w:r>
+        <w:rPr>
+          <w:rFonts w:hint="eastAsia"/>
+        </w:rPr>
+        <w:t>병</w:t>
+      </w:r>
+      <w:r>
+        <w:rPr>
+          <w:rFonts w:hint="eastAsia"/>
+        </w:rPr>
+        <w:t>: 기본 보병</w:t>
+      </w:r>
+    </w:p>
+    <w:p>
+      <w:r>
+        <w:rPr>
+          <w:rFonts w:hint="eastAsia"/>
+        </w:rPr>
+        <w:t>기병</w:t>
+      </w:r>
+      <w:r>
+        <w:rPr>
+          <w:rFonts w:hint="eastAsia"/>
+        </w:rPr>
+        <w:t>: 기본 기병</w:t>
+      </w:r>
+    </w:p>
+    <w:p>
+      <w:r>
+        <w:rPr>
+          <w:rFonts w:hint="eastAsia"/>
+        </w:rPr>
+        <w:t>기본 궁기병</w:t>
+      </w:r>
+    </w:p>
+    <w:p>
+      <w:r>
+        <w:rPr>
+          <w:rFonts w:hint="eastAsia"/>
+        </w:rPr>
+        <w:t>화염</w:t>
+      </w:r>
+      <w:r>
+        <w:rPr>
+          <w:rFonts w:hint="eastAsia"/>
+        </w:rPr>
+        <w:t>사수</w:t>
+      </w:r>
+      <w:r>
+        <w:rPr>
+          <w:rFonts w:hint="eastAsia"/>
+        </w:rPr>
+        <w:t>: 불 트레잇 달린 궁수</w:t>
+      </w:r>
+    </w:p>
+    <w:p>
+      <w:r>
+        <w:rPr>
+          <w:rFonts w:hint="eastAsia"/>
+        </w:rPr>
+        <w:t>수노</w:t>
+      </w:r>
+      <w:r>
+        <w:rPr>
+          <w:rFonts w:hint="eastAsia"/>
+        </w:rPr>
+        <w:t>병</w:t>
+      </w:r>
+      <w:r>
+        <w:rPr>
+          <w:rFonts w:hint="eastAsia"/>
+        </w:rPr>
+        <w:t>(쇠뇌병)</w:t>
+      </w:r>
+      <w:r>
+        <w:rPr>
+          <w:rFonts w:hint="eastAsia"/>
+        </w:rPr>
+        <w:t>: 장전 달리고 그 대신 공격력 높은 궁수</w:t>
+      </w:r>
+    </w:p>
+    <w:p>
+      <w:r>
+        <w:rPr>
+          <w:rFonts w:hint="eastAsia"/>
+        </w:rPr>
+        <w:t>살수(창병)</w:t>
+      </w:r>
+      <w:r>
+        <w:rPr>
+          <w:rFonts w:hint="eastAsia"/>
+        </w:rPr>
+        <w:t>: 반격 달린 보병</w:t>
+      </w:r>
+    </w:p>
+    <w:p>
+      <w:r>
+        <w:rPr>
+          <w:rFonts w:hint="eastAsia"/>
+        </w:rPr>
+        <w:t>지원궁수: 엄호 트레잇 궁수</w:t>
+      </w:r>
+    </w:p>
+    <w:p>
+      <w:r>
+        <w:rPr>
+          <w:rFonts w:hint="eastAsia"/>
+        </w:rPr>
+        <w:t>사냥꾼: 기습 달린 보병</w:t>
+      </w:r>
+    </w:p>
+    <w:p>
+      <w:r>
+        <w:rPr>
+          <w:rFonts w:hint="eastAsia"/>
+        </w:rPr>
+        <w:t xml:space="preserve">장궁병: </w:t>
+      </w:r>
+      <w:r>
+        <w:rPr>
+          <w:rFonts w:hint="eastAsia"/>
+        </w:rPr>
+        <w:t>저격 달린 궁병</w:t>
+      </w:r>
+    </w:p>
+    <w:p>
+      <w:r>
+        <w:rPr>
+          <w:rFonts w:hint="eastAsia"/>
+        </w:rPr>
+        <w:t xml:space="preserve">착호 갑사: </w:t>
+      </w:r>
+      <w:r>
+        <w:rPr>
+          <w:rFonts w:hint="eastAsia"/>
+        </w:rPr>
+        <w:t>공포 달린 보병</w:t>
+      </w:r>
+    </w:p>
+    <w:p>
+      <w:r>
+        <w:rPr>
+          <w:rFonts w:hint="eastAsia"/>
+        </w:rPr>
+        <w:t>팽배수: 방패장착 달린 보병</w:t>
+      </w:r>
+    </w:p>
+    <w:p>
+      <w:r>
+        <w:rPr>
+          <w:rFonts w:hint="eastAsia"/>
+        </w:rPr>
+        <w:t>기마갑사: 근접사격 달린 궁기병</w:t>
+      </w:r>
+    </w:p>
+    <w:p>
+      <w:r>
+        <w:rPr>
+          <w:rFonts w:hint="eastAsia"/>
+        </w:rPr>
+        <w:t>승자총통수: 장전, 엄호</w:t>
+      </w:r>
+    </w:p>
+    <w:p>
+      <w:r>
+        <w:rPr>
+          <w:rFonts w:hint="eastAsia"/>
+        </w:rPr>
+        <w:t xml:space="preserve">화차: </w:t>
+      </w:r>
+      <w:r>
+        <w:rPr>
+          <w:rFonts w:hint="eastAsia"/>
+        </w:rPr>
+        <w:t xml:space="preserve">장전 2턴, </w:t>
+      </w:r>
+      <w:r>
+        <w:rPr>
+          <w:rFonts w:hint="eastAsia"/>
+        </w:rPr>
+        <w:t>순차사격, 불, 높은 공</w:t>
+      </w:r>
+      <w:r>
+        <w:rPr>
+          <w:rFonts w:hint="eastAsia"/>
+        </w:rPr>
+        <w:t>격</w:t>
+      </w:r>
+      <w:r>
+        <w:rPr>
+          <w:rFonts w:hint="eastAsia"/>
+        </w:rPr>
+        <w:t xml:space="preserve">, </w:t>
+      </w:r>
+      <w:r>
+        <w:rPr>
+          <w:rFonts w:hint="eastAsia"/>
+        </w:rPr>
+        <w:t>무거움</w:t>
+      </w:r>
+    </w:p>
+    <w:p>
+      <w:r>
+        <w:rPr>
+          <w:rFonts w:hint="eastAsia"/>
+        </w:rPr>
+        <w:t xml:space="preserve">완구포대: </w:t>
+      </w:r>
+      <w:r>
+        <w:rPr>
+          <w:rFonts w:hint="eastAsia"/>
+        </w:rPr>
+        <w:t xml:space="preserve">범위공격, </w:t>
+      </w:r>
+      <w:r>
+        <w:rPr>
+          <w:rFonts w:hint="eastAsia"/>
+        </w:rPr>
+        <w:t>장전</w:t>
+      </w:r>
+      <w:r>
+        <w:rPr>
+          <w:rFonts w:hint="eastAsia"/>
+        </w:rPr>
+        <w:t>2 턴</w:t>
+      </w:r>
+      <w:r>
+        <w:rPr>
+          <w:rFonts w:hint="eastAsia"/>
+        </w:rPr>
+        <w:t>, 높은 공격</w:t>
+      </w:r>
+      <w:r>
+        <w:rPr>
+          <w:rFonts w:hint="eastAsia"/>
+        </w:rPr>
+        <w:t>, 무거움</w:t>
+      </w:r>
+    </w:p>
+    <w:p>
+      <w:r>
+        <w:rPr>
+          <w:rFonts w:hint="eastAsia"/>
+        </w:rPr>
+        <w:lastRenderedPageBreak/>
+        <w:t>적군</w:t>
+      </w:r>
+    </w:p>
+    <w:p>
+      <w:r>
+        <w:rPr>
+          <w:rFonts w:hint="eastAsia"/>
+        </w:rPr>
+        <w:t>유미 아시가루: 기본 궁수</w:t>
+      </w:r>
+    </w:p>
+    <w:p>
+      <w:r>
+        <w:rPr>
+          <w:rFonts w:hint="eastAsia"/>
+        </w:rPr>
+        <w:t>카치 사무라이</w:t>
+      </w:r>
+      <w:r>
+        <w:rPr>
+          <w:rFonts w:hint="eastAsia"/>
+        </w:rPr>
+        <w:t>: 기본 보병</w:t>
+      </w:r>
+    </w:p>
+    <w:p>
+      <w:r>
+        <w:rPr>
+          <w:rFonts w:hint="eastAsia"/>
+        </w:rPr>
+        <w:t>기병: 기본 기병</w:t>
+      </w:r>
+    </w:p>
+    <w:p>
+      <w:r>
+        <w:rPr>
+          <w:rFonts w:hint="eastAsia"/>
+        </w:rPr>
+        <w:t>하이 유미 아시가루: 불 트레잇 달린 궁수</w:t>
+      </w:r>
+    </w:p>
+    <w:p>
+      <w:r>
+        <w:rPr>
+          <w:rFonts w:hint="eastAsia"/>
+        </w:rPr>
+        <w:t>야리 아시가루(창병): 반격 달린 보병</w:t>
+      </w:r>
+    </w:p>
+    <w:p>
+      <w:r>
+        <w:rPr>
+          <w:rFonts w:hint="eastAsia"/>
+        </w:rPr>
+        <w:t>하타모토</w:t>
+      </w:r>
+      <w:r>
+        <w:rPr>
+          <w:rFonts w:hint="eastAsia"/>
+        </w:rPr>
+        <w:t>1</w:t>
+      </w:r>
+      <w:r>
+        <w:rPr>
+          <w:rFonts w:hint="eastAsia"/>
+        </w:rPr>
+        <w:t>: 모든 아군 유닛에 사기</w:t>
+      </w:r>
       <w:r>
         <w:rPr>
           <w:rFonts w:hint="eastAsia"/>
         </w:rPr>
         <w:t xml:space="preserve"> </w:t>
       </w:r>
-      <w:proofErr w:type="spellStart"/>
-      <w:r>
-        <w:rPr>
-          <w:rFonts w:hint="eastAsia"/>
-        </w:rPr>
-        <w:t>책사</w:t>
-      </w:r>
-      <w:proofErr w:type="spellEnd"/>
-      <w:r>
-        <w:rPr>
-          <w:rFonts w:hint="eastAsia"/>
-        </w:rPr>
-        <w:t xml:space="preserve"> 노드에 가서 얻을 수 있음</w:t>
-      </w:r>
-    </w:p>
-    <w:p>
-      <w:proofErr w:type="spellStart"/>
-      <w:r>
-        <w:rPr>
-          <w:rFonts w:hint="eastAsia"/>
-        </w:rPr>
-        <w:t>책사</w:t>
-      </w:r>
-      <w:proofErr w:type="spellEnd"/>
-      <w:r>
-        <w:rPr>
-          <w:rFonts w:hint="eastAsia"/>
-        </w:rPr>
-        <w:t xml:space="preserve"> 노드에서는 </w:t>
-      </w:r>
-      <w:r>
-        <w:rPr>
-          <w:rFonts w:hint="eastAsia"/>
-        </w:rPr>
-        <w:t>(예시)</w:t>
-      </w:r>
-    </w:p>
-    <w:p>
-      <w:r>
-        <w:t>“</w:t>
-      </w:r>
-      <w:r>
-        <w:rPr>
-          <w:rFonts w:hint="eastAsia"/>
-        </w:rPr>
-        <w:t>소인은 화기를 잘 다뤄 불화살을 쏘게 만들 수 있소</w:t>
-      </w:r>
-      <w:r>
-        <w:t>”</w:t>
-      </w:r>
-      <w:r>
-        <w:rPr>
-          <w:rFonts w:hint="eastAsia"/>
-        </w:rPr>
-        <w:t xml:space="preserve">: 불 </w:t>
-      </w:r>
-      <w:proofErr w:type="spellStart"/>
-      <w:r>
-        <w:rPr>
-          <w:rFonts w:hint="eastAsia"/>
-        </w:rPr>
-        <w:t>트레잇</w:t>
-      </w:r>
-      <w:proofErr w:type="spellEnd"/>
-    </w:p>
-    <w:p>
-      <w:r>
-        <w:t>“</w:t>
-      </w:r>
-      <w:r>
-        <w:rPr>
-          <w:rFonts w:hint="eastAsia"/>
-        </w:rPr>
-        <w:t xml:space="preserve">소인은 </w:t>
-      </w:r>
-      <w:r>
-        <w:rPr>
-          <w:rFonts w:hint="eastAsia"/>
-        </w:rPr>
-        <w:t xml:space="preserve">사람의 심리를 파악해 </w:t>
-      </w:r>
-      <w:r>
-        <w:rPr>
-          <w:rFonts w:hint="eastAsia"/>
-        </w:rPr>
-        <w:t xml:space="preserve">상대를 겁먹게 하는 것을 </w:t>
-      </w:r>
-      <w:proofErr w:type="spellStart"/>
-      <w:r>
-        <w:rPr>
-          <w:rFonts w:hint="eastAsia"/>
-        </w:rPr>
-        <w:t>잘하오</w:t>
-      </w:r>
-      <w:proofErr w:type="spellEnd"/>
-      <w:r>
-        <w:t>”</w:t>
-      </w:r>
-      <w:r>
-        <w:rPr>
-          <w:rFonts w:hint="eastAsia"/>
-        </w:rPr>
-        <w:t xml:space="preserve">: 공포 </w:t>
-      </w:r>
-      <w:proofErr w:type="spellStart"/>
-      <w:r>
-        <w:rPr>
-          <w:rFonts w:hint="eastAsia"/>
-        </w:rPr>
-        <w:t>트레잇</w:t>
-      </w:r>
-      <w:proofErr w:type="spellEnd"/>
-    </w:p>
-    <w:p>
-      <w:r>
-        <w:rPr>
-          <w:rFonts w:hint="eastAsia"/>
-        </w:rPr>
-        <w:t xml:space="preserve">같이 </w:t>
-      </w:r>
-      <w:proofErr w:type="spellStart"/>
-      <w:r>
-        <w:rPr>
-          <w:rFonts w:hint="eastAsia"/>
-        </w:rPr>
-        <w:t>책사를</w:t>
-      </w:r>
-      <w:proofErr w:type="spellEnd"/>
-      <w:r>
-        <w:rPr>
-          <w:rFonts w:hint="eastAsia"/>
-        </w:rPr>
-        <w:t xml:space="preserve"> 둘 중 하나 골라 </w:t>
-      </w:r>
-      <w:proofErr w:type="spellStart"/>
-      <w:r>
-        <w:rPr>
-          <w:rFonts w:hint="eastAsia"/>
-        </w:rPr>
-        <w:t>트레잇을</w:t>
-      </w:r>
-      <w:proofErr w:type="spellEnd"/>
-      <w:r>
-        <w:rPr>
-          <w:rFonts w:hint="eastAsia"/>
-        </w:rPr>
-        <w:t xml:space="preserve"> 조건에 맞는 유닛에 붙일 수 있도록 함</w:t>
-      </w:r>
-    </w:p>
-    <w:p>
-      <w:r>
-        <w:rPr>
-          <w:rFonts w:hint="eastAsia"/>
-        </w:rPr>
-        <w:t xml:space="preserve">그리고 순차 사격 같은 그냥 붙으면 사기인 </w:t>
-      </w:r>
-      <w:proofErr w:type="spellStart"/>
-      <w:r>
-        <w:rPr>
-          <w:rFonts w:hint="eastAsia"/>
-        </w:rPr>
-        <w:t>트레잇들은</w:t>
-      </w:r>
-      <w:proofErr w:type="spellEnd"/>
-    </w:p>
-    <w:p>
-      <w:r>
+      <w:r>
+        <w:rPr>
+          <w:rFonts w:hint="eastAsia"/>
+        </w:rPr>
+        <w:t>진작</w:t>
+      </w:r>
+      <w:r>
+        <w:rPr>
+          <w:rFonts w:hint="eastAsia"/>
+        </w:rPr>
+        <w:t xml:space="preserve"> </w:t>
+      </w:r>
+      <w:r>
+        <w:rPr>
+          <w:rFonts w:hint="eastAsia"/>
+        </w:rPr>
+        <w:t>버프</w:t>
+      </w:r>
+    </w:p>
+    <w:p>
+      <w:r>
+        <w:rPr>
+          <w:rFonts w:hint="eastAsia"/>
+        </w:rPr>
+        <w:t>하타모토2: 심리전 달린 보병</w:t>
+      </w:r>
+    </w:p>
+    <w:p>
+      <w:r>
+        <w:rPr>
+          <w:rFonts w:hint="eastAsia"/>
+        </w:rPr>
+        <w:t>지원궁수: 엄호 트레잇 궁수</w:t>
+      </w:r>
+    </w:p>
+    <w:p>
+      <w:r>
+        <w:rPr>
+          <w:rFonts w:hint="eastAsia"/>
+        </w:rPr>
+        <w:t>보즈: 주변 유닛 사기 회복</w:t>
+      </w:r>
+    </w:p>
+    <w:p>
+      <w:r>
+        <w:rPr>
+          <w:rFonts w:hint="eastAsia"/>
+        </w:rPr>
+        <w:t>소게키 뎃포</w:t>
+      </w:r>
+      <w:r>
+        <w:rPr>
+          <w:rFonts w:hint="eastAsia"/>
+        </w:rPr>
+        <w:t xml:space="preserve">: 저격 달린 </w:t>
+      </w:r>
+      <w:r>
+        <w:rPr>
+          <w:rFonts w:hint="eastAsia"/>
+        </w:rPr>
+        <w:t>궁병(그림은 조총병인데 장전 안달거임)</w:t>
+      </w:r>
+    </w:p>
+    <w:p>
+      <w:r>
+        <w:rPr>
+          <w:rFonts w:hint="eastAsia"/>
+        </w:rPr>
+        <w:t>사무라이</w:t>
+      </w:r>
+      <w:r>
+        <w:rPr>
+          <w:rFonts w:hint="eastAsia"/>
+        </w:rPr>
+        <w:t>: 공포 달린 보병</w:t>
+      </w:r>
+    </w:p>
+    <w:p>
+      <w:r>
+        <w:rPr>
+          <w:rFonts w:hint="eastAsia"/>
+        </w:rPr>
+        <w:t>시루도 사무라이</w:t>
+      </w:r>
+      <w:r>
+        <w:rPr>
+          <w:rFonts w:hint="eastAsia"/>
+        </w:rPr>
+        <w:t>: 방패장착 달린 보병</w:t>
+      </w:r>
+    </w:p>
+    <w:p>
+      <w:r>
+        <w:rPr>
+          <w:rFonts w:hint="eastAsia"/>
+        </w:rPr>
+        <w:t xml:space="preserve">킨세츠 뎃포 아시가루(엄호 조총병): 엄호 </w:t>
+      </w:r>
+    </w:p>
+    <w:p>
+      <w:r>
+        <w:rPr>
+          <w:rFonts w:hint="eastAsia"/>
+        </w:rPr>
+        <w:t>뎃포 아시가루(조총병): 순차사격, 높은 공격</w:t>
+      </w:r>
+    </w:p>
+    <w:p>
+      <w:r>
+        <w:rPr>
+          <w:rFonts w:hint="eastAsia"/>
+        </w:rPr>
+        <w:t>대조총병: 혼란, 장전, 높은 공격</w:t>
+      </w:r>
+      <w:r>
+        <w:rPr>
+          <w:rFonts w:hint="eastAsia"/>
+        </w:rPr>
+        <w:t>, 무거움</w:t>
+      </w:r>
+    </w:p>
+    <w:p>
+      <w:r>
+        <w:rPr>
+          <w:rFonts w:hint="eastAsia"/>
+        </w:rPr>
+        <w:t>지휘관 능력</w:t>
+      </w:r>
+    </w:p>
+    <w:p>
+      <w:r>
+        <w:rPr>
+          <w:rFonts w:hint="eastAsia"/>
+        </w:rPr>
+        <w:t xml:space="preserve">항왜: 처치한 적 부대를 </w:t>
+      </w:r>
+      <w:r>
+        <w:rPr>
+          <w:rFonts w:hint="eastAsia"/>
+        </w:rPr>
+        <w:t>패잔 디버프를 받고</w:t>
+      </w:r>
+      <w:r>
+        <w:rPr>
+          <w:rFonts w:hint="eastAsia"/>
+        </w:rPr>
+        <w:t xml:space="preserve"> 다시 사용합니다.</w:t>
+      </w:r>
+      <w:r>
+        <w:rPr>
+          <w:rFonts w:hint="eastAsia"/>
+        </w:rPr>
+        <w:t>(이번 전투 한정)</w:t>
+      </w:r>
+    </w:p>
+    <w:p>
+      <w:r>
+        <w:rPr>
+          <w:rFonts w:hint="eastAsia"/>
+        </w:rPr>
+        <w:t xml:space="preserve">재집결: 처치된 부대를 패잔 디버프를 얻고 </w:t>
+      </w:r>
+      <w:r>
+        <w:rPr>
+          <w:rFonts w:hint="eastAsia"/>
+        </w:rPr>
+        <w:t xml:space="preserve">전투가 끝나면 </w:t>
+      </w:r>
+      <w:r>
+        <w:rPr>
+          <w:rFonts w:hint="eastAsia"/>
+        </w:rPr>
+        <w:t>받습니다.</w:t>
+      </w:r>
+    </w:p>
+    <w:p>
+      <w:r>
+        <w:rPr>
+          <w:rFonts w:hint="eastAsia"/>
+        </w:rPr>
+        <w:t>강행돌파: 한 유닛이 한턴에 여러 번 이동할 수 있습니다.</w:t>
+      </w:r>
+    </w:p>
+    <w:p>
+      <w:r>
+        <w:rPr>
+          <w:rFonts w:hint="eastAsia"/>
+        </w:rPr>
+        <w:t>포위전의 대가: 행동 양익전개를 사용할 수 있습니다. 양익전개는 좌우익의 유닛을 하나씩 선택해 움직입니다 (1코스트)</w:t>
+      </w:r>
+    </w:p>
+    <w:p>
+      <w:r>
+        <w:rPr>
+          <w:rFonts w:hint="eastAsia"/>
+        </w:rPr>
+        <w:t>보급의 대가: 전령 최대 코스트가 1 증가합니다.</w:t>
+      </w:r>
+    </w:p>
+    <w:p>
+      <w:r>
+        <w:rPr>
+          <w:rFonts w:hint="eastAsia"/>
+        </w:rPr>
+        <w:t>병서(유물)</w:t>
+      </w:r>
+    </w:p>
+    <w:p>
+      <w:r>
+        <w:rPr>
+          <w:rFonts w:hint="eastAsia"/>
+        </w:rPr>
+        <w:t>기동전</w:t>
+      </w:r>
+    </w:p>
+    <w:p>
+      <w:r>
+        <w:rPr>
+          <w:rFonts w:hint="eastAsia"/>
+        </w:rPr>
         <w:lastRenderedPageBreak/>
-        <w:t>“</w:t>
-      </w:r>
-      <w:r>
-        <w:rPr>
-          <w:rFonts w:hint="eastAsia"/>
-        </w:rPr>
-        <w:t xml:space="preserve">소인은 오랫동안 궁수들이 효율적으로 사격하는 방법을 </w:t>
-      </w:r>
-      <w:proofErr w:type="spellStart"/>
-      <w:r>
-        <w:rPr>
-          <w:rFonts w:hint="eastAsia"/>
-        </w:rPr>
-        <w:t>연구했소</w:t>
-      </w:r>
-      <w:proofErr w:type="spellEnd"/>
-      <w:r>
-        <w:t>”</w:t>
-      </w:r>
-      <w:r>
-        <w:rPr>
-          <w:rFonts w:hint="eastAsia"/>
-        </w:rPr>
-        <w:t xml:space="preserve">: 공격력 2/3로 감소, 순차사격 </w:t>
-      </w:r>
-      <w:proofErr w:type="spellStart"/>
-      <w:r>
-        <w:rPr>
-          <w:rFonts w:hint="eastAsia"/>
-        </w:rPr>
-        <w:t>트레잇</w:t>
-      </w:r>
-      <w:proofErr w:type="spellEnd"/>
-    </w:p>
-    <w:p>
-      <w:proofErr w:type="spellStart"/>
-      <w:r>
-        <w:rPr>
-          <w:rFonts w:hint="eastAsia"/>
-        </w:rPr>
-        <w:t>이라던가</w:t>
-      </w:r>
-      <w:proofErr w:type="spellEnd"/>
-      <w:r>
-        <w:rPr>
-          <w:rFonts w:hint="eastAsia"/>
-        </w:rPr>
-        <w:t xml:space="preserve"> 아예 </w:t>
-      </w:r>
-      <w:proofErr w:type="spellStart"/>
-      <w:r>
-        <w:rPr>
-          <w:rFonts w:hint="eastAsia"/>
-        </w:rPr>
-        <w:t>하이리스크</w:t>
-      </w:r>
-      <w:proofErr w:type="spellEnd"/>
-      <w:r>
-        <w:rPr>
-          <w:rFonts w:hint="eastAsia"/>
-        </w:rPr>
-        <w:t xml:space="preserve"> </w:t>
-      </w:r>
-      <w:proofErr w:type="spellStart"/>
-      <w:r>
-        <w:rPr>
-          <w:rFonts w:hint="eastAsia"/>
-        </w:rPr>
-        <w:t>하이리턴으로</w:t>
-      </w:r>
-      <w:proofErr w:type="spellEnd"/>
-    </w:p>
-    <w:p>
-      <w:r>
-        <w:t>“</w:t>
-      </w:r>
-      <w:r>
-        <w:rPr>
-          <w:rFonts w:hint="eastAsia"/>
-        </w:rPr>
-        <w:t>소인은 궁수들이 불화살을 효율적으로 사격하게 할 수 있소. 다만 약간의 준비가 필요하오.</w:t>
-      </w:r>
-      <w:r>
-        <w:t>”</w:t>
-      </w:r>
-      <w:r>
-        <w:rPr>
-          <w:rFonts w:hint="eastAsia"/>
-        </w:rPr>
-        <w:t>:</w:t>
-      </w:r>
-    </w:p>
-    <w:p>
-      <w:r>
-        <w:rPr>
-          <w:rFonts w:hint="eastAsia"/>
-        </w:rPr>
-        <w:t xml:space="preserve">불 </w:t>
-      </w:r>
-      <w:proofErr w:type="spellStart"/>
-      <w:r>
-        <w:rPr>
-          <w:rFonts w:hint="eastAsia"/>
-        </w:rPr>
-        <w:t>트레잇</w:t>
-      </w:r>
-      <w:proofErr w:type="spellEnd"/>
-      <w:r>
-        <w:rPr>
-          <w:rFonts w:hint="eastAsia"/>
-        </w:rPr>
-        <w:t xml:space="preserve">, 순차사격 </w:t>
-      </w:r>
-      <w:proofErr w:type="spellStart"/>
-      <w:r>
-        <w:rPr>
-          <w:rFonts w:hint="eastAsia"/>
-        </w:rPr>
-        <w:t>트레잇</w:t>
-      </w:r>
-      <w:proofErr w:type="spellEnd"/>
-      <w:r>
-        <w:rPr>
-          <w:rFonts w:hint="eastAsia"/>
-        </w:rPr>
-        <w:t xml:space="preserve">, 장전 </w:t>
-      </w:r>
-      <w:proofErr w:type="spellStart"/>
-      <w:r>
-        <w:rPr>
-          <w:rFonts w:hint="eastAsia"/>
-        </w:rPr>
-        <w:t>트레잇</w:t>
-      </w:r>
-      <w:proofErr w:type="spellEnd"/>
-    </w:p>
-    <w:p>
-      <w:r>
-        <w:rPr>
-          <w:rFonts w:hint="eastAsia"/>
-        </w:rPr>
-        <w:t xml:space="preserve">식으로 </w:t>
-      </w:r>
-      <w:proofErr w:type="spellStart"/>
-      <w:r>
-        <w:rPr>
-          <w:rFonts w:hint="eastAsia"/>
-        </w:rPr>
-        <w:t>만들거임</w:t>
-      </w:r>
-      <w:proofErr w:type="spellEnd"/>
-      <w:r>
-        <w:rPr>
-          <w:rFonts w:hint="eastAsia"/>
-        </w:rPr>
-        <w:t>.</w:t>
-      </w:r>
-    </w:p>
-    <w:p>
-      <w:r>
-        <w:rPr>
-          <w:rFonts w:hint="eastAsia"/>
-        </w:rPr>
-        <w:t xml:space="preserve">끈질김: </w:t>
-      </w:r>
-      <w:proofErr w:type="spellStart"/>
-      <w:r>
-        <w:rPr>
-          <w:rFonts w:hint="eastAsia"/>
-        </w:rPr>
-        <w:t>상대유닛이</w:t>
-      </w:r>
-      <w:proofErr w:type="spellEnd"/>
-      <w:r>
-        <w:rPr>
-          <w:rFonts w:hint="eastAsia"/>
-        </w:rPr>
-        <w:t xml:space="preserve"> 전투상태에서 뒤로 이동 시(후퇴 시) 데미지를 가함(더 강력하게 </w:t>
-      </w:r>
-      <w:proofErr w:type="gramStart"/>
-      <w:r>
-        <w:rPr>
-          <w:rFonts w:hint="eastAsia"/>
-        </w:rPr>
-        <w:t>만들려면</w:t>
-      </w:r>
-      <w:proofErr w:type="gramEnd"/>
-      <w:r>
-        <w:rPr>
-          <w:rFonts w:hint="eastAsia"/>
-        </w:rPr>
-        <w:t xml:space="preserve"> 아예 뒤로 </w:t>
-      </w:r>
-      <w:proofErr w:type="spellStart"/>
-      <w:r>
-        <w:rPr>
-          <w:rFonts w:hint="eastAsia"/>
-        </w:rPr>
-        <w:t>못빼게</w:t>
-      </w:r>
-      <w:proofErr w:type="spellEnd"/>
-      <w:r>
-        <w:rPr>
-          <w:rFonts w:hint="eastAsia"/>
-        </w:rPr>
-        <w:t xml:space="preserve"> </w:t>
-      </w:r>
-      <w:proofErr w:type="spellStart"/>
-      <w:r>
-        <w:rPr>
-          <w:rFonts w:hint="eastAsia"/>
-        </w:rPr>
-        <w:t>만들수도</w:t>
-      </w:r>
-      <w:proofErr w:type="spellEnd"/>
-      <w:r>
-        <w:rPr>
-          <w:rFonts w:hint="eastAsia"/>
-        </w:rPr>
-        <w:t xml:space="preserve"> 있음.)</w:t>
-      </w:r>
-    </w:p>
-    <w:p>
-      <w:r>
-        <w:t>불</w:t>
-      </w:r>
-      <w:r>
-        <w:rPr>
-          <w:rFonts w:hint="eastAsia"/>
-        </w:rPr>
-        <w:t>: 지원 공격 자리에 불 남김</w:t>
-      </w:r>
-      <w:r>
-        <w:rPr>
-          <w:rFonts w:hint="eastAsia"/>
-        </w:rPr>
-        <w:t xml:space="preserve"> v</w:t>
-      </w:r>
-    </w:p>
-    <w:p>
-      <w:r>
-        <w:rPr>
-          <w:rFonts w:hint="eastAsia"/>
-        </w:rPr>
-        <w:t>공포: 사기 일정 이하 처형</w:t>
-      </w:r>
-      <w:r>
-        <w:rPr>
-          <w:rFonts w:hint="eastAsia"/>
-        </w:rPr>
-        <w:t xml:space="preserve"> v</w:t>
-      </w:r>
-    </w:p>
-    <w:p>
-      <w:pPr>
-        <w:rPr>
-          <w:rFonts w:hint="eastAsia"/>
-        </w:rPr>
-      </w:pPr>
-      <w:r>
-        <w:rPr>
-          <w:rFonts w:hint="eastAsia"/>
-        </w:rPr>
-        <w:t>압박: 사기 일정 이하 후퇴</w:t>
-      </w:r>
-      <w:r>
-        <w:rPr>
-          <w:rFonts w:hint="eastAsia"/>
-        </w:rPr>
-        <w:t xml:space="preserve"> v</w:t>
-      </w:r>
-    </w:p>
-    <w:p>
-      <w:pPr>
-        <w:rPr>
-          <w:rFonts w:hint="eastAsia"/>
-        </w:rPr>
-      </w:pPr>
-      <w:r>
-        <w:rPr>
-          <w:rFonts w:hint="eastAsia"/>
-        </w:rPr>
-        <w:t xml:space="preserve">장전: 한발 </w:t>
-      </w:r>
-      <w:r>
-        <w:rPr>
-          <w:rFonts w:hint="eastAsia"/>
-        </w:rPr>
-        <w:t xml:space="preserve">쏘고 장전 </w:t>
-      </w:r>
-      <w:proofErr w:type="spellStart"/>
-      <w:r>
-        <w:rPr>
-          <w:rFonts w:hint="eastAsia"/>
-        </w:rPr>
-        <w:t>디버프를</w:t>
-      </w:r>
-      <w:proofErr w:type="spellEnd"/>
-      <w:r>
-        <w:rPr>
-          <w:rFonts w:hint="eastAsia"/>
-        </w:rPr>
-        <w:t xml:space="preserve"> 받습니다.</w:t>
-      </w:r>
-      <w:r>
-        <w:rPr>
-          <w:rFonts w:hint="eastAsia"/>
-        </w:rPr>
-        <w:t xml:space="preserve"> v</w:t>
-      </w:r>
-    </w:p>
-    <w:p>
-      <w:r>
-        <w:rPr>
-          <w:rFonts w:hint="eastAsia"/>
-        </w:rPr>
-        <w:t xml:space="preserve">순차사격: </w:t>
-      </w:r>
-      <w:proofErr w:type="spellStart"/>
-      <w:r>
-        <w:rPr>
-          <w:rFonts w:hint="eastAsia"/>
-        </w:rPr>
-        <w:t>지원</w:t>
-      </w:r>
-      <w:r>
-        <w:rPr>
-          <w:rFonts w:hint="eastAsia"/>
-        </w:rPr>
-        <w:t>시</w:t>
-      </w:r>
-      <w:proofErr w:type="spellEnd"/>
-      <w:r>
-        <w:rPr>
-          <w:rFonts w:hint="eastAsia"/>
-        </w:rPr>
-        <w:t xml:space="preserve"> </w:t>
-      </w:r>
-      <w:r>
-        <w:rPr>
-          <w:rFonts w:hint="eastAsia"/>
-        </w:rPr>
-        <w:t>3번</w:t>
-      </w:r>
-      <w:r>
-        <w:rPr>
-          <w:rFonts w:hint="eastAsia"/>
-        </w:rPr>
-        <w:t xml:space="preserve"> 지원합니다.</w:t>
-      </w:r>
-      <w:r>
-        <w:rPr>
-          <w:rFonts w:hint="eastAsia"/>
-        </w:rPr>
-        <w:t xml:space="preserve"> </w:t>
-      </w:r>
-      <w:r>
-        <w:rPr>
-          <w:rFonts w:hint="eastAsia"/>
-        </w:rPr>
-        <w:t>v</w:t>
-      </w:r>
-    </w:p>
-    <w:p>
-      <w:r>
-        <w:rPr>
-          <w:rFonts w:hint="eastAsia"/>
-        </w:rPr>
-        <w:t xml:space="preserve">엄호: 지원 시 </w:t>
-      </w:r>
-      <w:proofErr w:type="spellStart"/>
-      <w:r>
-        <w:rPr>
-          <w:rFonts w:hint="eastAsia"/>
-        </w:rPr>
-        <w:t>엄호받음</w:t>
-      </w:r>
-      <w:proofErr w:type="spellEnd"/>
-      <w:r>
-        <w:rPr>
-          <w:rFonts w:hint="eastAsia"/>
-        </w:rPr>
-        <w:t xml:space="preserve"> 버프</w:t>
-      </w:r>
-      <w:r>
-        <w:rPr>
-          <w:rFonts w:hint="eastAsia"/>
-        </w:rPr>
-        <w:t xml:space="preserve"> </w:t>
-      </w:r>
-      <w:r>
-        <w:rPr>
-          <w:rFonts w:hint="eastAsia"/>
-        </w:rPr>
-        <w:t>v</w:t>
-      </w:r>
-    </w:p>
-    <w:p>
-      <w:r>
-        <w:rPr>
-          <w:rFonts w:hint="eastAsia"/>
-        </w:rPr>
-        <w:t>반격: 지원공격을 받을 시 상대방에게 데미지</w:t>
-      </w:r>
-      <w:r>
-        <w:rPr>
-          <w:rFonts w:hint="eastAsia"/>
-        </w:rPr>
-        <w:t xml:space="preserve"> v</w:t>
-      </w:r>
-    </w:p>
-    <w:p>
-      <w:pPr>
-        <w:rPr>
-          <w:rFonts w:hint="eastAsia"/>
-        </w:rPr>
-      </w:pPr>
-      <w:r>
-        <w:rPr>
-          <w:rFonts w:hint="eastAsia"/>
-        </w:rPr>
-        <w:t>근접 사격: 직접공격 가능</w:t>
-      </w:r>
-      <w:r>
-        <w:rPr>
-          <w:rFonts w:hint="eastAsia"/>
-        </w:rPr>
-        <w:t xml:space="preserve"> v</w:t>
-      </w:r>
-    </w:p>
-    <w:p>
-      <w:r>
-        <w:rPr>
-          <w:rFonts w:hint="eastAsia"/>
-        </w:rPr>
-        <w:t xml:space="preserve">저격: 지원 시 상대에게 혼란 </w:t>
-      </w:r>
-      <w:proofErr w:type="spellStart"/>
-      <w:r>
-        <w:rPr>
-          <w:rFonts w:hint="eastAsia"/>
-        </w:rPr>
-        <w:t>디버프</w:t>
-      </w:r>
-      <w:proofErr w:type="spellEnd"/>
-      <w:r>
-        <w:rPr>
-          <w:rFonts w:hint="eastAsia"/>
-        </w:rPr>
-        <w:t xml:space="preserve"> 1턴</w:t>
-      </w:r>
-      <w:r>
-        <w:rPr>
-          <w:rFonts w:hint="eastAsia"/>
-        </w:rPr>
-        <w:t xml:space="preserve"> </w:t>
-      </w:r>
-      <w:r>
-        <w:rPr>
-          <w:rFonts w:hint="eastAsia"/>
-        </w:rPr>
-        <w:t>v</w:t>
-      </w:r>
-    </w:p>
-    <w:p>
-      <w:r>
-        <w:rPr>
-          <w:rFonts w:hint="eastAsia"/>
-        </w:rPr>
-        <w:t>심리전</w:t>
-      </w:r>
-      <w:r>
-        <w:rPr>
-          <w:rFonts w:hint="eastAsia"/>
-        </w:rPr>
-        <w:t xml:space="preserve">: 처치한 적 부대를 </w:t>
-      </w:r>
-      <w:r>
-        <w:rPr>
-          <w:rFonts w:hint="eastAsia"/>
-        </w:rPr>
-        <w:t>패잔 상태</w:t>
-      </w:r>
-      <w:r>
-        <w:rPr>
-          <w:rFonts w:hint="eastAsia"/>
-        </w:rPr>
-        <w:t>로 다시 사용합니다.</w:t>
-      </w:r>
-      <w:r>
-        <w:rPr>
-          <w:rFonts w:hint="eastAsia"/>
-        </w:rPr>
-        <w:t xml:space="preserve"> (이번 전투 한정)</w:t>
-      </w:r>
-      <w:r>
-        <w:rPr>
-          <w:rFonts w:hint="eastAsia"/>
-        </w:rPr>
-        <w:t xml:space="preserve"> v</w:t>
-      </w:r>
-    </w:p>
-    <w:p>
-      <w:r>
-        <w:rPr>
-          <w:rFonts w:hint="eastAsia"/>
-        </w:rPr>
-        <w:t>기습: 선공 시 첫 턴에 적의 공격 피해를 받지 않습니다.</w:t>
-      </w:r>
-      <w:r>
-        <w:rPr>
-          <w:rFonts w:hint="eastAsia"/>
-        </w:rPr>
-        <w:t xml:space="preserve"> v</w:t>
-      </w:r>
-    </w:p>
-    <w:p>
-      <w:pPr>
-        <w:rPr>
-          <w:rFonts w:hint="eastAsia"/>
-        </w:rPr>
-      </w:pPr>
-      <w:proofErr w:type="spellStart"/>
-      <w:r>
-        <w:rPr>
-          <w:rFonts w:hint="eastAsia"/>
-        </w:rPr>
-        <w:t>방패장착</w:t>
-      </w:r>
-      <w:proofErr w:type="spellEnd"/>
-      <w:r>
-        <w:rPr>
-          <w:rFonts w:hint="eastAsia"/>
-        </w:rPr>
-        <w:t>: 원거리 지원의 피해를 /2합니다</w:t>
-      </w:r>
-      <w:r>
-        <w:rPr>
-          <w:rFonts w:hint="eastAsia"/>
-        </w:rPr>
+        <w:t>기믹</w:t>
+      </w:r>
+    </w:p>
+    <w:p>
+      <w:r>
+        <w:rPr>
+          <w:rFonts w:hint="eastAsia"/>
+        </w:rPr>
+        <w:t>화학전: 적 지휘관이 후추가루와 모래를 날리는 컷씬 후 전투 시작</w:t>
+      </w:r>
+      <w:r>
+        <w:rPr>
+          <w:rFonts w:hint="eastAsia"/>
+        </w:rPr>
+        <w:t>. 원거리 유닛 낮은 시야 받음(턴 무한)</w:t>
+      </w:r>
+    </w:p>
+    <w:p>
+      <w:r>
+        <w:rPr>
+          <w:rFonts w:hint="eastAsia"/>
+        </w:rPr>
+        <w:t>원군 대기: 가운데(전방)을 길처럼 그려놓고 턴제한이 끝날 때 전방을 점거하고 있으면 길을 통해 원군이 가는 컷씬과 함께 승리</w:t>
+      </w:r>
+    </w:p>
+    <w:p>
+      <w:r>
+        <w:rPr>
+          <w:rFonts w:hint="eastAsia"/>
+        </w:rPr>
+        <w:t>넓은 전장: 전장의 좌 우익이 각각 2칸씩으로 증가(좌우익 내에서는 2칸씩 이동 가능)</w:t>
+      </w:r>
+    </w:p>
+    <w:p>
+      <w:r>
+        <w:rPr>
+          <w:rFonts w:hint="eastAsia"/>
+        </w:rPr>
+        <w:t>화약통 배치</w:t>
+      </w:r>
+    </w:p>
+    <w:p>
+      <w:r>
+        <w:rPr>
+          <w:rFonts w:hint="eastAsia"/>
+        </w:rPr>
+        <w:t>방어전</w:t>
+      </w:r>
+    </w:p>
+    <w:p>
+      <w:r>
+        <w:br/>
+      </w:r>
+      <w:r>
+        <w:t>이 게임은 임진왜란 세계관</w:t>
+      </w:r>
+      <w:r>
+        <w:rPr>
+          <w:rFonts w:hint="eastAsia"/>
+        </w:rPr>
+        <w:t>이 될거야</w:t>
+      </w:r>
+      <w:r>
         <w:t xml:space="preserve">. </w:t>
       </w:r>
-      <w:r>
-        <w:rPr>
-          <w:rFonts w:hint="eastAsia"/>
-        </w:rPr>
-        <w:t>v</w:t>
-      </w:r>
-    </w:p>
-    <w:p>
-      <w:proofErr w:type="spellStart"/>
-      <w:r>
-        <w:rPr>
-          <w:rFonts w:hint="eastAsia"/>
-        </w:rPr>
-        <w:t>갑주장착</w:t>
-      </w:r>
-      <w:proofErr w:type="spellEnd"/>
-      <w:r>
-        <w:rPr>
-          <w:rFonts w:hint="eastAsia"/>
-        </w:rPr>
-        <w:t xml:space="preserve">: </w:t>
-      </w:r>
-      <w:proofErr w:type="spellStart"/>
-      <w:r>
-        <w:rPr>
-          <w:rFonts w:hint="eastAsia"/>
-        </w:rPr>
-        <w:t>매턴</w:t>
-      </w:r>
-      <w:proofErr w:type="spellEnd"/>
-      <w:r>
-        <w:rPr>
-          <w:rFonts w:hint="eastAsia"/>
-        </w:rPr>
-        <w:t xml:space="preserve"> 보호 1을 받습니다</w:t>
-      </w:r>
-      <w:r>
-        <w:rPr>
-          <w:rFonts w:hint="eastAsia"/>
-        </w:rPr>
-        <w:t>.</w:t>
-      </w:r>
-      <w:r>
-        <w:rPr>
-          <w:rFonts w:hint="eastAsia"/>
-        </w:rPr>
-        <w:t xml:space="preserve"> </w:t>
-      </w:r>
-      <w:r>
-        <w:rPr>
-          <w:rFonts w:hint="eastAsia"/>
-        </w:rPr>
-        <w:t>v</w:t>
-      </w:r>
-    </w:p>
-    <w:p>
-      <w:pPr>
-        <w:rPr>
-          <w:rFonts w:hint="eastAsia"/>
-        </w:rPr>
-      </w:pPr>
-      <w:r>
-        <w:rPr>
-          <w:rFonts w:hint="eastAsia"/>
-        </w:rPr>
-        <w:t>무거움: 공격한 턴에 이동이 불가합니다.</w:t>
-      </w:r>
-      <w:r>
-        <w:rPr>
-          <w:rFonts w:hint="eastAsia"/>
-        </w:rPr>
-        <w:t xml:space="preserve"> v</w:t>
-      </w:r>
-    </w:p>
-    <w:p>
-      <w:r>
-        <w:rPr>
-          <w:rFonts w:hint="eastAsia"/>
-        </w:rPr>
-        <w:t>범위공격: 2x2 범위 공격</w:t>
-      </w:r>
-    </w:p>
-    <w:p/>
-    <w:p>
-      <w:r>
-        <w:t>유닛</w:t>
-      </w:r>
-    </w:p>
-    <w:p>
-      <w:r>
-        <w:rPr>
-          <w:rFonts w:hint="eastAsia"/>
-        </w:rPr>
-        <w:lastRenderedPageBreak/>
-        <w:t>전투 끝나고 (포로 구출) 창에서 얻을 수 있음</w:t>
-      </w:r>
-    </w:p>
-    <w:p>
-      <w:r>
-        <w:rPr>
-          <w:rFonts w:hint="eastAsia"/>
-        </w:rPr>
-        <w:t>훈련소 노드에서 수치 강화 가능</w:t>
-      </w:r>
-      <w:r>
-        <w:br/>
-      </w:r>
-    </w:p>
-    <w:p>
-      <w:r>
-        <w:rPr>
-          <w:rFonts w:hint="eastAsia"/>
-        </w:rPr>
-        <w:t>아군 측</w:t>
-      </w:r>
-    </w:p>
-    <w:p>
-      <w:r>
-        <w:rPr>
-          <w:rFonts w:hint="eastAsia"/>
-        </w:rPr>
-        <w:t>사수: 기본 궁수</w:t>
-      </w:r>
-    </w:p>
-    <w:p>
-      <w:r>
-        <w:rPr>
-          <w:rFonts w:hint="eastAsia"/>
-        </w:rPr>
-        <w:t>민</w:t>
-      </w:r>
-      <w:r>
-        <w:rPr>
-          <w:rFonts w:hint="eastAsia"/>
-        </w:rPr>
-        <w:t>병</w:t>
-      </w:r>
-      <w:r>
-        <w:rPr>
-          <w:rFonts w:hint="eastAsia"/>
-        </w:rPr>
-        <w:t>: 기본 보병</w:t>
-      </w:r>
-    </w:p>
-    <w:p>
-      <w:r>
-        <w:rPr>
-          <w:rFonts w:hint="eastAsia"/>
-        </w:rPr>
-        <w:t>기병</w:t>
-      </w:r>
-      <w:r>
-        <w:rPr>
-          <w:rFonts w:hint="eastAsia"/>
-        </w:rPr>
-        <w:t>: 기본 기병</w:t>
-      </w:r>
-    </w:p>
-    <w:p>
-      <w:r>
-        <w:rPr>
-          <w:rFonts w:hint="eastAsia"/>
-        </w:rPr>
-        <w:t xml:space="preserve">기본 </w:t>
-      </w:r>
-      <w:proofErr w:type="spellStart"/>
-      <w:r>
-        <w:rPr>
-          <w:rFonts w:hint="eastAsia"/>
-        </w:rPr>
-        <w:t>궁기병</w:t>
-      </w:r>
-      <w:proofErr w:type="spellEnd"/>
-    </w:p>
-    <w:p>
-      <w:r>
-        <w:rPr>
-          <w:rFonts w:hint="eastAsia"/>
-        </w:rPr>
-        <w:t>화염</w:t>
-      </w:r>
-      <w:r>
-        <w:rPr>
-          <w:rFonts w:hint="eastAsia"/>
-        </w:rPr>
-        <w:t>사수</w:t>
-      </w:r>
-      <w:r>
-        <w:rPr>
-          <w:rFonts w:hint="eastAsia"/>
-        </w:rPr>
-        <w:t xml:space="preserve">: 불 </w:t>
-      </w:r>
-      <w:proofErr w:type="spellStart"/>
-      <w:r>
-        <w:rPr>
-          <w:rFonts w:hint="eastAsia"/>
-        </w:rPr>
-        <w:t>트레잇</w:t>
-      </w:r>
-      <w:proofErr w:type="spellEnd"/>
-      <w:r>
-        <w:rPr>
-          <w:rFonts w:hint="eastAsia"/>
-        </w:rPr>
-        <w:t xml:space="preserve"> 달린 궁수</w:t>
-      </w:r>
-    </w:p>
-    <w:p>
-      <w:proofErr w:type="spellStart"/>
-      <w:r>
-        <w:rPr>
-          <w:rFonts w:hint="eastAsia"/>
-        </w:rPr>
-        <w:t>수노</w:t>
-      </w:r>
-      <w:r>
-        <w:rPr>
-          <w:rFonts w:hint="eastAsia"/>
-        </w:rPr>
-        <w:t>병</w:t>
-      </w:r>
-      <w:proofErr w:type="spellEnd"/>
-      <w:r>
-        <w:rPr>
-          <w:rFonts w:hint="eastAsia"/>
-        </w:rPr>
-        <w:t>(</w:t>
-      </w:r>
-      <w:proofErr w:type="spellStart"/>
-      <w:r>
-        <w:rPr>
-          <w:rFonts w:hint="eastAsia"/>
-        </w:rPr>
-        <w:t>쇠뇌병</w:t>
-      </w:r>
-      <w:proofErr w:type="spellEnd"/>
-      <w:r>
-        <w:rPr>
-          <w:rFonts w:hint="eastAsia"/>
-        </w:rPr>
-        <w:t>)</w:t>
-      </w:r>
-      <w:r>
-        <w:rPr>
-          <w:rFonts w:hint="eastAsia"/>
-        </w:rPr>
-        <w:t>: 장전 달리고 그 대신 공격력 높은 궁수</w:t>
-      </w:r>
-    </w:p>
-    <w:p>
-      <w:r>
-        <w:rPr>
-          <w:rFonts w:hint="eastAsia"/>
-        </w:rPr>
-        <w:t>살수(</w:t>
-      </w:r>
-      <w:proofErr w:type="spellStart"/>
-      <w:r>
-        <w:rPr>
-          <w:rFonts w:hint="eastAsia"/>
-        </w:rPr>
-        <w:t>창병</w:t>
-      </w:r>
-      <w:proofErr w:type="spellEnd"/>
-      <w:r>
-        <w:rPr>
-          <w:rFonts w:hint="eastAsia"/>
-        </w:rPr>
-        <w:t>)</w:t>
-      </w:r>
-      <w:r>
-        <w:rPr>
-          <w:rFonts w:hint="eastAsia"/>
-        </w:rPr>
-        <w:t>: 반격 달린 보병</w:t>
-      </w:r>
-    </w:p>
-    <w:p>
-      <w:proofErr w:type="spellStart"/>
-      <w:r>
-        <w:rPr>
-          <w:rFonts w:hint="eastAsia"/>
-        </w:rPr>
-        <w:t>지원궁수</w:t>
-      </w:r>
-      <w:proofErr w:type="spellEnd"/>
-      <w:r>
-        <w:rPr>
-          <w:rFonts w:hint="eastAsia"/>
-        </w:rPr>
-        <w:t xml:space="preserve">: 엄호 </w:t>
-      </w:r>
-      <w:proofErr w:type="spellStart"/>
-      <w:r>
-        <w:rPr>
-          <w:rFonts w:hint="eastAsia"/>
-        </w:rPr>
-        <w:t>트레잇</w:t>
-      </w:r>
-      <w:proofErr w:type="spellEnd"/>
-      <w:r>
-        <w:rPr>
-          <w:rFonts w:hint="eastAsia"/>
-        </w:rPr>
-        <w:t xml:space="preserve"> 궁수</w:t>
-      </w:r>
-    </w:p>
-    <w:p>
-      <w:r>
-        <w:rPr>
-          <w:rFonts w:hint="eastAsia"/>
-        </w:rPr>
-        <w:t>사냥꾼: 기습 달린 보병</w:t>
-      </w:r>
-    </w:p>
-    <w:p>
-      <w:proofErr w:type="spellStart"/>
-      <w:r>
-        <w:rPr>
-          <w:rFonts w:hint="eastAsia"/>
-        </w:rPr>
-        <w:t>장궁병</w:t>
-      </w:r>
-      <w:proofErr w:type="spellEnd"/>
-      <w:r>
-        <w:rPr>
-          <w:rFonts w:hint="eastAsia"/>
-        </w:rPr>
-        <w:t xml:space="preserve">: </w:t>
-      </w:r>
-      <w:r>
-        <w:rPr>
-          <w:rFonts w:hint="eastAsia"/>
-        </w:rPr>
-        <w:t xml:space="preserve">저격 달린 </w:t>
-      </w:r>
-      <w:proofErr w:type="spellStart"/>
-      <w:r>
-        <w:rPr>
-          <w:rFonts w:hint="eastAsia"/>
-        </w:rPr>
-        <w:t>궁병</w:t>
-      </w:r>
-      <w:proofErr w:type="spellEnd"/>
-    </w:p>
-    <w:p>
-      <w:proofErr w:type="spellStart"/>
-      <w:r>
-        <w:rPr>
-          <w:rFonts w:hint="eastAsia"/>
-        </w:rPr>
-        <w:t>착호</w:t>
-      </w:r>
-      <w:proofErr w:type="spellEnd"/>
-      <w:r>
-        <w:rPr>
-          <w:rFonts w:hint="eastAsia"/>
-        </w:rPr>
-        <w:t xml:space="preserve"> 갑사: </w:t>
-      </w:r>
-      <w:r>
-        <w:rPr>
-          <w:rFonts w:hint="eastAsia"/>
-        </w:rPr>
-        <w:t>공포 달린 보병</w:t>
-      </w:r>
-    </w:p>
-    <w:p>
-      <w:proofErr w:type="spellStart"/>
-      <w:r>
-        <w:rPr>
-          <w:rFonts w:hint="eastAsia"/>
-        </w:rPr>
-        <w:t>팽배수</w:t>
-      </w:r>
-      <w:proofErr w:type="spellEnd"/>
-      <w:r>
-        <w:rPr>
-          <w:rFonts w:hint="eastAsia"/>
-        </w:rPr>
-        <w:t xml:space="preserve">: </w:t>
-      </w:r>
-      <w:proofErr w:type="spellStart"/>
-      <w:r>
-        <w:rPr>
-          <w:rFonts w:hint="eastAsia"/>
-        </w:rPr>
-        <w:t>방패장착</w:t>
-      </w:r>
-      <w:proofErr w:type="spellEnd"/>
-      <w:r>
-        <w:rPr>
-          <w:rFonts w:hint="eastAsia"/>
-        </w:rPr>
-        <w:t xml:space="preserve"> 달린 보병</w:t>
-      </w:r>
-    </w:p>
-    <w:p>
-      <w:proofErr w:type="spellStart"/>
-      <w:r>
-        <w:rPr>
-          <w:rFonts w:hint="eastAsia"/>
-        </w:rPr>
-        <w:t>기마갑사</w:t>
-      </w:r>
-      <w:proofErr w:type="spellEnd"/>
-      <w:r>
-        <w:rPr>
-          <w:rFonts w:hint="eastAsia"/>
-        </w:rPr>
-        <w:t xml:space="preserve">: 근접사격 달린 </w:t>
-      </w:r>
-      <w:proofErr w:type="spellStart"/>
-      <w:r>
-        <w:rPr>
-          <w:rFonts w:hint="eastAsia"/>
-        </w:rPr>
-        <w:t>궁기병</w:t>
-      </w:r>
-      <w:proofErr w:type="spellEnd"/>
-    </w:p>
-    <w:p>
-      <w:proofErr w:type="spellStart"/>
-      <w:r>
-        <w:rPr>
-          <w:rFonts w:hint="eastAsia"/>
-        </w:rPr>
-        <w:t>승자총통수</w:t>
-      </w:r>
-      <w:proofErr w:type="spellEnd"/>
-      <w:r>
-        <w:rPr>
-          <w:rFonts w:hint="eastAsia"/>
-        </w:rPr>
-        <w:t>: 장전, 엄호</w:t>
-      </w:r>
-    </w:p>
-    <w:p>
-      <w:r>
-        <w:rPr>
-          <w:rFonts w:hint="eastAsia"/>
-        </w:rPr>
-        <w:t xml:space="preserve">화차: </w:t>
-      </w:r>
-      <w:r>
-        <w:rPr>
-          <w:rFonts w:hint="eastAsia"/>
-        </w:rPr>
-        <w:t xml:space="preserve">장전 2턴, </w:t>
-      </w:r>
-      <w:r>
-        <w:rPr>
-          <w:rFonts w:hint="eastAsia"/>
-        </w:rPr>
-        <w:t>순차사격, 불, 높은 공</w:t>
-      </w:r>
-      <w:r>
-        <w:rPr>
-          <w:rFonts w:hint="eastAsia"/>
-        </w:rPr>
-        <w:t>격</w:t>
-      </w:r>
-      <w:r>
-        <w:rPr>
-          <w:rFonts w:hint="eastAsia"/>
-        </w:rPr>
-        <w:t xml:space="preserve">, </w:t>
-      </w:r>
-      <w:r>
-        <w:rPr>
-          <w:rFonts w:hint="eastAsia"/>
-        </w:rPr>
-        <w:t>무거움</w:t>
-      </w:r>
-    </w:p>
-    <w:p>
-      <w:r>
-        <w:rPr>
-          <w:rFonts w:hint="eastAsia"/>
-        </w:rPr>
-        <w:t xml:space="preserve">완구포대: </w:t>
-      </w:r>
-      <w:r>
-        <w:rPr>
-          <w:rFonts w:hint="eastAsia"/>
-        </w:rPr>
-        <w:t xml:space="preserve">범위공격, </w:t>
-      </w:r>
-      <w:r>
-        <w:rPr>
-          <w:rFonts w:hint="eastAsia"/>
-        </w:rPr>
-        <w:t>장전</w:t>
-      </w:r>
-      <w:r>
-        <w:rPr>
-          <w:rFonts w:hint="eastAsia"/>
-        </w:rPr>
-        <w:t>2 턴</w:t>
-      </w:r>
-      <w:r>
-        <w:rPr>
-          <w:rFonts w:hint="eastAsia"/>
-        </w:rPr>
-        <w:t>, 높은 공격</w:t>
-      </w:r>
-      <w:r>
-        <w:rPr>
-          <w:rFonts w:hint="eastAsia"/>
-        </w:rPr>
-        <w:t>, 무거움</w:t>
-      </w:r>
-    </w:p>
-    <w:p>
-      <w:r>
-        <w:rPr>
-          <w:rFonts w:hint="eastAsia"/>
-        </w:rPr>
-        <w:t>적군</w:t>
-      </w:r>
-    </w:p>
-    <w:p>
-      <w:r>
-        <w:rPr>
-          <w:rFonts w:hint="eastAsia"/>
-        </w:rPr>
-        <w:t xml:space="preserve">유미 </w:t>
-      </w:r>
-      <w:proofErr w:type="spellStart"/>
-      <w:r>
-        <w:rPr>
-          <w:rFonts w:hint="eastAsia"/>
-        </w:rPr>
-        <w:t>아시가루</w:t>
-      </w:r>
-      <w:proofErr w:type="spellEnd"/>
-      <w:r>
-        <w:rPr>
-          <w:rFonts w:hint="eastAsia"/>
-        </w:rPr>
-        <w:t>: 기본 궁수</w:t>
-      </w:r>
-    </w:p>
-    <w:p>
-      <w:proofErr w:type="spellStart"/>
-      <w:r>
-        <w:rPr>
-          <w:rFonts w:hint="eastAsia"/>
-        </w:rPr>
-        <w:t>카치</w:t>
-      </w:r>
-      <w:proofErr w:type="spellEnd"/>
-      <w:r>
-        <w:rPr>
-          <w:rFonts w:hint="eastAsia"/>
-        </w:rPr>
-        <w:t xml:space="preserve"> 사무라이</w:t>
-      </w:r>
-      <w:r>
-        <w:rPr>
-          <w:rFonts w:hint="eastAsia"/>
-        </w:rPr>
-        <w:t>: 기본 보병</w:t>
-      </w:r>
-    </w:p>
-    <w:p>
-      <w:r>
-        <w:rPr>
-          <w:rFonts w:hint="eastAsia"/>
-        </w:rPr>
-        <w:t>기병: 기본 기병</w:t>
-      </w:r>
-    </w:p>
-    <w:p>
-      <w:r>
-        <w:rPr>
-          <w:rFonts w:hint="eastAsia"/>
-        </w:rPr>
-        <w:t xml:space="preserve">하이 유미 </w:t>
-      </w:r>
-      <w:proofErr w:type="spellStart"/>
-      <w:r>
-        <w:rPr>
-          <w:rFonts w:hint="eastAsia"/>
-        </w:rPr>
-        <w:t>아시가루</w:t>
-      </w:r>
-      <w:proofErr w:type="spellEnd"/>
-      <w:r>
-        <w:rPr>
-          <w:rFonts w:hint="eastAsia"/>
-        </w:rPr>
-        <w:t xml:space="preserve">: 불 </w:t>
-      </w:r>
-      <w:proofErr w:type="spellStart"/>
-      <w:r>
-        <w:rPr>
-          <w:rFonts w:hint="eastAsia"/>
-        </w:rPr>
-        <w:t>트레잇</w:t>
-      </w:r>
-      <w:proofErr w:type="spellEnd"/>
-      <w:r>
-        <w:rPr>
-          <w:rFonts w:hint="eastAsia"/>
-        </w:rPr>
-        <w:t xml:space="preserve"> 달린 궁수</w:t>
-      </w:r>
-    </w:p>
-    <w:p>
-      <w:r>
-        <w:rPr>
-          <w:rFonts w:hint="eastAsia"/>
-        </w:rPr>
-        <w:lastRenderedPageBreak/>
-        <w:t xml:space="preserve">야리 </w:t>
-      </w:r>
-      <w:proofErr w:type="spellStart"/>
-      <w:r>
-        <w:rPr>
-          <w:rFonts w:hint="eastAsia"/>
-        </w:rPr>
-        <w:t>아시가루</w:t>
-      </w:r>
-      <w:proofErr w:type="spellEnd"/>
-      <w:r>
-        <w:rPr>
-          <w:rFonts w:hint="eastAsia"/>
-        </w:rPr>
-        <w:t>(</w:t>
-      </w:r>
-      <w:proofErr w:type="spellStart"/>
-      <w:r>
-        <w:rPr>
-          <w:rFonts w:hint="eastAsia"/>
-        </w:rPr>
-        <w:t>창병</w:t>
-      </w:r>
-      <w:proofErr w:type="spellEnd"/>
-      <w:r>
-        <w:rPr>
-          <w:rFonts w:hint="eastAsia"/>
-        </w:rPr>
-        <w:t>): 반격 달린 보병</w:t>
-      </w:r>
-    </w:p>
-    <w:p>
-      <w:proofErr w:type="spellStart"/>
-      <w:r>
-        <w:rPr>
-          <w:rFonts w:hint="eastAsia"/>
-        </w:rPr>
-        <w:t>하타모토</w:t>
-      </w:r>
-      <w:proofErr w:type="spellEnd"/>
-      <w:r>
-        <w:rPr>
-          <w:rFonts w:hint="eastAsia"/>
-        </w:rPr>
-        <w:t>1</w:t>
-      </w:r>
-      <w:r>
-        <w:rPr>
-          <w:rFonts w:hint="eastAsia"/>
-        </w:rPr>
-        <w:t>: 모든 아군 유닛에 사기</w:t>
-      </w:r>
-      <w:r>
-        <w:rPr>
-          <w:rFonts w:hint="eastAsia"/>
-        </w:rPr>
-        <w:t xml:space="preserve"> </w:t>
-      </w:r>
-      <w:r>
-        <w:rPr>
-          <w:rFonts w:hint="eastAsia"/>
-        </w:rPr>
-        <w:t>진작</w:t>
-      </w:r>
-      <w:r>
-        <w:rPr>
-          <w:rFonts w:hint="eastAsia"/>
-        </w:rPr>
-        <w:t xml:space="preserve"> </w:t>
-      </w:r>
-      <w:r>
-        <w:rPr>
-          <w:rFonts w:hint="eastAsia"/>
-        </w:rPr>
-        <w:t>버프</w:t>
-      </w:r>
-    </w:p>
-    <w:p>
-      <w:proofErr w:type="spellStart"/>
-      <w:r>
-        <w:rPr>
-          <w:rFonts w:hint="eastAsia"/>
-        </w:rPr>
-        <w:t>하타모토</w:t>
-      </w:r>
-      <w:proofErr w:type="spellEnd"/>
-      <w:r>
-        <w:rPr>
-          <w:rFonts w:hint="eastAsia"/>
-        </w:rPr>
-        <w:t>2: 심리전 달린 보병</w:t>
-      </w:r>
-    </w:p>
-    <w:p>
-      <w:proofErr w:type="spellStart"/>
-      <w:r>
-        <w:rPr>
-          <w:rFonts w:hint="eastAsia"/>
-        </w:rPr>
-        <w:t>지원궁수</w:t>
-      </w:r>
-      <w:proofErr w:type="spellEnd"/>
-      <w:r>
-        <w:rPr>
-          <w:rFonts w:hint="eastAsia"/>
-        </w:rPr>
-        <w:t xml:space="preserve">: 엄호 </w:t>
-      </w:r>
-      <w:proofErr w:type="spellStart"/>
-      <w:r>
-        <w:rPr>
-          <w:rFonts w:hint="eastAsia"/>
-        </w:rPr>
-        <w:t>트레잇</w:t>
-      </w:r>
-      <w:proofErr w:type="spellEnd"/>
-      <w:r>
-        <w:rPr>
-          <w:rFonts w:hint="eastAsia"/>
-        </w:rPr>
-        <w:t xml:space="preserve"> 궁수</w:t>
-      </w:r>
-    </w:p>
-    <w:p>
-      <w:proofErr w:type="spellStart"/>
-      <w:r>
-        <w:rPr>
-          <w:rFonts w:hint="eastAsia"/>
-        </w:rPr>
-        <w:t>보즈</w:t>
-      </w:r>
-      <w:proofErr w:type="spellEnd"/>
-      <w:r>
-        <w:rPr>
-          <w:rFonts w:hint="eastAsia"/>
-        </w:rPr>
-        <w:t>: 주변 유닛 사기 회복</w:t>
-      </w:r>
-    </w:p>
-    <w:p>
-      <w:proofErr w:type="spellStart"/>
-      <w:r>
-        <w:rPr>
-          <w:rFonts w:hint="eastAsia"/>
-        </w:rPr>
-        <w:t>소게키</w:t>
-      </w:r>
-      <w:proofErr w:type="spellEnd"/>
-      <w:r>
-        <w:rPr>
-          <w:rFonts w:hint="eastAsia"/>
-        </w:rPr>
-        <w:t xml:space="preserve"> </w:t>
-      </w:r>
-      <w:proofErr w:type="spellStart"/>
-      <w:r>
-        <w:rPr>
-          <w:rFonts w:hint="eastAsia"/>
-        </w:rPr>
-        <w:t>뎃포</w:t>
-      </w:r>
-      <w:proofErr w:type="spellEnd"/>
-      <w:r>
-        <w:rPr>
-          <w:rFonts w:hint="eastAsia"/>
-        </w:rPr>
-        <w:t xml:space="preserve">: 저격 달린 </w:t>
-      </w:r>
-      <w:proofErr w:type="spellStart"/>
-      <w:r>
-        <w:rPr>
-          <w:rFonts w:hint="eastAsia"/>
-        </w:rPr>
-        <w:t>궁병</w:t>
-      </w:r>
-      <w:proofErr w:type="spellEnd"/>
-      <w:r>
-        <w:rPr>
-          <w:rFonts w:hint="eastAsia"/>
-        </w:rPr>
-        <w:t xml:space="preserve">(그림은 조총병인데 장전 </w:t>
-      </w:r>
-      <w:proofErr w:type="spellStart"/>
-      <w:r>
-        <w:rPr>
-          <w:rFonts w:hint="eastAsia"/>
-        </w:rPr>
-        <w:t>안달거임</w:t>
-      </w:r>
-      <w:proofErr w:type="spellEnd"/>
-      <w:r>
-        <w:rPr>
-          <w:rFonts w:hint="eastAsia"/>
-        </w:rPr>
-        <w:t>)</w:t>
-      </w:r>
-    </w:p>
-    <w:p>
-      <w:r>
-        <w:rPr>
-          <w:rFonts w:hint="eastAsia"/>
-        </w:rPr>
-        <w:t>사무라이</w:t>
-      </w:r>
-      <w:r>
-        <w:rPr>
-          <w:rFonts w:hint="eastAsia"/>
-        </w:rPr>
-        <w:t>: 공포 달린 보병</w:t>
-      </w:r>
-    </w:p>
-    <w:p>
-      <w:r>
-        <w:rPr>
-          <w:rFonts w:hint="eastAsia"/>
-        </w:rPr>
-        <w:t>시루도 사무라이</w:t>
-      </w:r>
-      <w:r>
-        <w:rPr>
-          <w:rFonts w:hint="eastAsia"/>
-        </w:rPr>
-        <w:t xml:space="preserve">: </w:t>
-      </w:r>
-      <w:proofErr w:type="spellStart"/>
-      <w:r>
-        <w:rPr>
-          <w:rFonts w:hint="eastAsia"/>
-        </w:rPr>
-        <w:t>방패장착</w:t>
-      </w:r>
-      <w:proofErr w:type="spellEnd"/>
-      <w:r>
-        <w:rPr>
-          <w:rFonts w:hint="eastAsia"/>
-        </w:rPr>
-        <w:t xml:space="preserve"> 달린 보병</w:t>
-      </w:r>
-    </w:p>
-    <w:p>
-      <w:proofErr w:type="spellStart"/>
-      <w:r>
-        <w:rPr>
-          <w:rFonts w:hint="eastAsia"/>
-        </w:rPr>
-        <w:t>킨세츠</w:t>
-      </w:r>
-      <w:proofErr w:type="spellEnd"/>
-      <w:r>
-        <w:rPr>
-          <w:rFonts w:hint="eastAsia"/>
-        </w:rPr>
-        <w:t xml:space="preserve"> </w:t>
-      </w:r>
-      <w:proofErr w:type="spellStart"/>
-      <w:r>
-        <w:rPr>
-          <w:rFonts w:hint="eastAsia"/>
-        </w:rPr>
-        <w:t>뎃포</w:t>
-      </w:r>
-      <w:proofErr w:type="spellEnd"/>
-      <w:r>
-        <w:rPr>
-          <w:rFonts w:hint="eastAsia"/>
-        </w:rPr>
-        <w:t xml:space="preserve"> </w:t>
-      </w:r>
-      <w:proofErr w:type="spellStart"/>
-      <w:r>
-        <w:rPr>
-          <w:rFonts w:hint="eastAsia"/>
-        </w:rPr>
-        <w:t>아시가루</w:t>
-      </w:r>
-      <w:proofErr w:type="spellEnd"/>
-      <w:r>
-        <w:rPr>
-          <w:rFonts w:hint="eastAsia"/>
-        </w:rPr>
-        <w:t xml:space="preserve">(엄호 </w:t>
-      </w:r>
-      <w:proofErr w:type="spellStart"/>
-      <w:r>
-        <w:rPr>
-          <w:rFonts w:hint="eastAsia"/>
-        </w:rPr>
-        <w:t>조총병</w:t>
-      </w:r>
-      <w:proofErr w:type="spellEnd"/>
-      <w:r>
-        <w:rPr>
-          <w:rFonts w:hint="eastAsia"/>
-        </w:rPr>
-        <w:t xml:space="preserve">): 엄호 </w:t>
-      </w:r>
-    </w:p>
-    <w:p>
-      <w:proofErr w:type="spellStart"/>
-      <w:r>
-        <w:rPr>
-          <w:rFonts w:hint="eastAsia"/>
-        </w:rPr>
-        <w:t>뎃포</w:t>
-      </w:r>
-      <w:proofErr w:type="spellEnd"/>
-      <w:r>
-        <w:rPr>
-          <w:rFonts w:hint="eastAsia"/>
-        </w:rPr>
-        <w:t xml:space="preserve"> </w:t>
-      </w:r>
-      <w:proofErr w:type="spellStart"/>
-      <w:r>
-        <w:rPr>
-          <w:rFonts w:hint="eastAsia"/>
-        </w:rPr>
-        <w:t>아시가루</w:t>
-      </w:r>
-      <w:proofErr w:type="spellEnd"/>
-      <w:r>
-        <w:rPr>
-          <w:rFonts w:hint="eastAsia"/>
-        </w:rPr>
-        <w:t>(</w:t>
-      </w:r>
-      <w:proofErr w:type="spellStart"/>
-      <w:r>
-        <w:rPr>
-          <w:rFonts w:hint="eastAsia"/>
-        </w:rPr>
-        <w:t>조총병</w:t>
-      </w:r>
-      <w:proofErr w:type="spellEnd"/>
-      <w:r>
-        <w:rPr>
-          <w:rFonts w:hint="eastAsia"/>
-        </w:rPr>
-        <w:t>): 순차사격, 높은 공격</w:t>
-      </w:r>
-    </w:p>
-    <w:p>
-      <w:proofErr w:type="spellStart"/>
-      <w:r>
-        <w:rPr>
-          <w:rFonts w:hint="eastAsia"/>
-        </w:rPr>
-        <w:t>대조총병</w:t>
-      </w:r>
-      <w:proofErr w:type="spellEnd"/>
-      <w:r>
-        <w:rPr>
-          <w:rFonts w:hint="eastAsia"/>
-        </w:rPr>
-        <w:t>: 혼란, 장전, 높은 공격</w:t>
-      </w:r>
-      <w:r>
-        <w:rPr>
-          <w:rFonts w:hint="eastAsia"/>
-        </w:rPr>
-        <w:t>, 무거움</w:t>
-      </w:r>
-    </w:p>
-    <w:p/>
-    <w:p>
-      <w:r>
-        <w:t>상태이상</w:t>
-      </w:r>
-    </w:p>
-    <w:p>
-      <w:r>
-        <w:rPr>
-          <w:rFonts w:hint="eastAsia"/>
-        </w:rPr>
-        <w:t>사기진작: 공격력이 1.5배로 증가합니다.</w:t>
-      </w:r>
-      <w:r>
-        <w:rPr>
-          <w:rFonts w:hint="eastAsia"/>
-        </w:rPr>
-        <w:t xml:space="preserve"> </w:t>
-      </w:r>
-    </w:p>
-    <w:p>
-      <w:proofErr w:type="spellStart"/>
-      <w:r>
-        <w:rPr>
-          <w:rFonts w:hint="eastAsia"/>
-        </w:rPr>
-        <w:t>낮은시야</w:t>
-      </w:r>
-      <w:proofErr w:type="spellEnd"/>
-      <w:r>
-        <w:rPr>
-          <w:rFonts w:hint="eastAsia"/>
-        </w:rPr>
-        <w:t>: 지원가능 거리 1감소</w:t>
-      </w:r>
-      <w:r>
-        <w:rPr>
-          <w:rFonts w:hint="eastAsia"/>
-        </w:rPr>
-        <w:t xml:space="preserve"> </w:t>
-      </w:r>
-    </w:p>
-    <w:p>
-      <w:r>
-        <w:rPr>
-          <w:rFonts w:hint="eastAsia"/>
-        </w:rPr>
-        <w:t xml:space="preserve">패잔: 공격력이 절반 최대사기가 절반/1번 </w:t>
-      </w:r>
-      <w:proofErr w:type="spellStart"/>
-      <w:r>
-        <w:rPr>
-          <w:rFonts w:hint="eastAsia"/>
-        </w:rPr>
-        <w:t>승리시</w:t>
-      </w:r>
-      <w:proofErr w:type="spellEnd"/>
-      <w:r>
-        <w:rPr>
-          <w:rFonts w:hint="eastAsia"/>
-        </w:rPr>
-        <w:t xml:space="preserve"> 이 </w:t>
-      </w:r>
-      <w:proofErr w:type="spellStart"/>
-      <w:r>
-        <w:rPr>
-          <w:rFonts w:hint="eastAsia"/>
-        </w:rPr>
-        <w:t>디버프는</w:t>
-      </w:r>
-      <w:proofErr w:type="spellEnd"/>
-      <w:r>
-        <w:rPr>
-          <w:rFonts w:hint="eastAsia"/>
-        </w:rPr>
-        <w:t xml:space="preserve"> </w:t>
-      </w:r>
-      <w:proofErr w:type="gramStart"/>
-      <w:r>
-        <w:rPr>
-          <w:rFonts w:hint="eastAsia"/>
-        </w:rPr>
-        <w:t>해제</w:t>
-      </w:r>
-      <w:r>
-        <w:rPr>
-          <w:rFonts w:hint="eastAsia"/>
-        </w:rPr>
-        <w:t>/ 패잔</w:t>
-      </w:r>
-      <w:proofErr w:type="gramEnd"/>
-      <w:r>
-        <w:rPr>
-          <w:rFonts w:hint="eastAsia"/>
-        </w:rPr>
-        <w:t xml:space="preserve"> </w:t>
-      </w:r>
-      <w:proofErr w:type="spellStart"/>
-      <w:r>
-        <w:rPr>
-          <w:rFonts w:hint="eastAsia"/>
-        </w:rPr>
-        <w:t>디버프가</w:t>
-      </w:r>
-      <w:proofErr w:type="spellEnd"/>
-      <w:r>
-        <w:rPr>
-          <w:rFonts w:hint="eastAsia"/>
-        </w:rPr>
-        <w:t xml:space="preserve"> </w:t>
-      </w:r>
-      <w:proofErr w:type="gramStart"/>
-      <w:r>
-        <w:rPr>
-          <w:rFonts w:hint="eastAsia"/>
-        </w:rPr>
-        <w:t>한번</w:t>
-      </w:r>
-      <w:proofErr w:type="gramEnd"/>
-      <w:r>
-        <w:rPr>
-          <w:rFonts w:hint="eastAsia"/>
-        </w:rPr>
-        <w:t xml:space="preserve"> 더 붙으면 이 유닛은 처치됩니다.</w:t>
-      </w:r>
-    </w:p>
-    <w:p>
-      <w:r>
-        <w:rPr>
-          <w:rFonts w:hint="eastAsia"/>
-        </w:rPr>
-        <w:t xml:space="preserve">불탐: 영역일시 있는 유닛에게 불탐 </w:t>
-      </w:r>
-      <w:proofErr w:type="spellStart"/>
-      <w:r>
-        <w:rPr>
-          <w:rFonts w:hint="eastAsia"/>
-        </w:rPr>
-        <w:t>디버프</w:t>
-      </w:r>
-      <w:proofErr w:type="spellEnd"/>
-      <w:r>
-        <w:rPr>
-          <w:rFonts w:hint="eastAsia"/>
-        </w:rPr>
-        <w:t xml:space="preserve"> 옮김. </w:t>
-      </w:r>
-      <w:proofErr w:type="spellStart"/>
-      <w:r>
-        <w:rPr>
-          <w:rFonts w:hint="eastAsia"/>
-        </w:rPr>
-        <w:t>유닛일시</w:t>
-      </w:r>
-      <w:proofErr w:type="spellEnd"/>
-      <w:r>
-        <w:rPr>
-          <w:rFonts w:hint="eastAsia"/>
-        </w:rPr>
-        <w:t xml:space="preserve"> 턴당 5데미지</w:t>
-      </w:r>
-      <w:r>
-        <w:rPr>
-          <w:rFonts w:hint="eastAsia"/>
-        </w:rPr>
-        <w:t xml:space="preserve"> </w:t>
-      </w:r>
-    </w:p>
-    <w:p>
-      <w:r>
-        <w:rPr>
-          <w:rFonts w:hint="eastAsia"/>
-        </w:rPr>
-        <w:t>혼란: 행동불가</w:t>
-      </w:r>
-      <w:r>
-        <w:rPr>
-          <w:rFonts w:hint="eastAsia"/>
-        </w:rPr>
-        <w:t xml:space="preserve"> </w:t>
-      </w:r>
-    </w:p>
-    <w:p>
-      <w:r>
-        <w:rPr>
-          <w:rFonts w:hint="eastAsia"/>
-        </w:rPr>
-        <w:t>측면노출: 받는 데미지 1.5배</w:t>
-      </w:r>
-      <w:r>
-        <w:rPr>
-          <w:rFonts w:hint="eastAsia"/>
-        </w:rPr>
-        <w:t xml:space="preserve"> </w:t>
-      </w:r>
-    </w:p>
-    <w:p>
-      <w:r>
-        <w:rPr>
-          <w:rFonts w:hint="eastAsia"/>
-        </w:rPr>
-        <w:t>보호: 공격 1번 데미지 0으로</w:t>
-      </w:r>
-      <w:r>
-        <w:rPr>
-          <w:rFonts w:hint="eastAsia"/>
-        </w:rPr>
-        <w:t xml:space="preserve"> </w:t>
-      </w:r>
-    </w:p>
-    <w:p>
-      <w:proofErr w:type="spellStart"/>
-      <w:r>
-        <w:rPr>
-          <w:rFonts w:hint="eastAsia"/>
-        </w:rPr>
-        <w:t>장전중</w:t>
-      </w:r>
-      <w:proofErr w:type="spellEnd"/>
-      <w:r>
-        <w:rPr>
-          <w:rFonts w:hint="eastAsia"/>
-        </w:rPr>
-        <w:t>: 1턴간 행동불가</w:t>
-      </w:r>
-      <w:r>
-        <w:rPr>
-          <w:rFonts w:hint="eastAsia"/>
-        </w:rPr>
-        <w:t xml:space="preserve"> </w:t>
-      </w:r>
-    </w:p>
-    <w:p>
-      <w:r>
-        <w:rPr>
-          <w:rFonts w:hint="eastAsia"/>
-        </w:rPr>
-        <w:t>방어태세: n 만큼 데미지 무시</w:t>
-      </w:r>
-      <w:r>
-        <w:rPr>
-          <w:rFonts w:hint="eastAsia"/>
-        </w:rPr>
-        <w:t xml:space="preserve"> </w:t>
-      </w:r>
-    </w:p>
-    <w:p>
-      <w:proofErr w:type="spellStart"/>
-      <w:r>
-        <w:rPr>
-          <w:rFonts w:hint="eastAsia"/>
-        </w:rPr>
-        <w:t>엄호받음</w:t>
-      </w:r>
-      <w:proofErr w:type="spellEnd"/>
-      <w:r>
-        <w:t xml:space="preserve">: 해당 유닛이 공격 혹은 지원공격을 </w:t>
-      </w:r>
-      <w:proofErr w:type="spellStart"/>
-      <w:r>
-        <w:t>받을시</w:t>
-      </w:r>
-      <w:proofErr w:type="spellEnd"/>
-      <w:r>
-        <w:t xml:space="preserve"> </w:t>
-      </w:r>
-      <w:proofErr w:type="spellStart"/>
-      <w:r>
-        <w:t>엄호받음을</w:t>
-      </w:r>
-      <w:proofErr w:type="spellEnd"/>
-      <w:r>
-        <w:t xml:space="preserve"> 준 unit이 공격한 유닛을 </w:t>
-      </w:r>
-      <w:proofErr w:type="spellStart"/>
-      <w:r>
-        <w:t>지원공격합니다</w:t>
-      </w:r>
-      <w:proofErr w:type="spellEnd"/>
-      <w:r>
-        <w:t>.</w:t>
-      </w:r>
-    </w:p>
-    <w:p>
-      <w:r>
-        <w:rPr>
-          <w:rFonts w:hint="eastAsia"/>
-        </w:rPr>
-        <w:t>지휘관 능력</w:t>
-      </w:r>
-    </w:p>
-    <w:p>
-      <w:proofErr w:type="spellStart"/>
-      <w:r>
-        <w:rPr>
-          <w:rFonts w:hint="eastAsia"/>
-        </w:rPr>
-        <w:lastRenderedPageBreak/>
-        <w:t>항왜</w:t>
-      </w:r>
-      <w:proofErr w:type="spellEnd"/>
-      <w:r>
-        <w:rPr>
-          <w:rFonts w:hint="eastAsia"/>
-        </w:rPr>
-        <w:t xml:space="preserve">: 처치한 적 부대를 </w:t>
-      </w:r>
-      <w:r>
-        <w:rPr>
-          <w:rFonts w:hint="eastAsia"/>
-        </w:rPr>
-        <w:t xml:space="preserve">패잔 </w:t>
-      </w:r>
-      <w:proofErr w:type="spellStart"/>
-      <w:r>
-        <w:rPr>
-          <w:rFonts w:hint="eastAsia"/>
-        </w:rPr>
-        <w:t>디버프를</w:t>
-      </w:r>
-      <w:proofErr w:type="spellEnd"/>
-      <w:r>
-        <w:rPr>
-          <w:rFonts w:hint="eastAsia"/>
-        </w:rPr>
-        <w:t xml:space="preserve"> 받고</w:t>
-      </w:r>
-      <w:r>
-        <w:rPr>
-          <w:rFonts w:hint="eastAsia"/>
-        </w:rPr>
-        <w:t xml:space="preserve"> 다시 </w:t>
-      </w:r>
-      <w:proofErr w:type="gramStart"/>
-      <w:r>
-        <w:rPr>
-          <w:rFonts w:hint="eastAsia"/>
-        </w:rPr>
-        <w:t>사용합니다.</w:t>
-      </w:r>
-      <w:r>
-        <w:rPr>
-          <w:rFonts w:hint="eastAsia"/>
-        </w:rPr>
-        <w:t>(</w:t>
-      </w:r>
-      <w:proofErr w:type="gramEnd"/>
-      <w:r>
-        <w:rPr>
-          <w:rFonts w:hint="eastAsia"/>
-        </w:rPr>
-        <w:t>이번 전투 한정)</w:t>
-      </w:r>
-    </w:p>
-    <w:p>
-      <w:proofErr w:type="spellStart"/>
-      <w:r>
-        <w:rPr>
-          <w:rFonts w:hint="eastAsia"/>
-        </w:rPr>
-        <w:t>재집결</w:t>
-      </w:r>
-      <w:proofErr w:type="spellEnd"/>
-      <w:r>
-        <w:rPr>
-          <w:rFonts w:hint="eastAsia"/>
-        </w:rPr>
-        <w:t xml:space="preserve">: 처치된 부대를 패잔 </w:t>
-      </w:r>
-      <w:proofErr w:type="spellStart"/>
-      <w:r>
-        <w:rPr>
-          <w:rFonts w:hint="eastAsia"/>
-        </w:rPr>
-        <w:t>디버프를</w:t>
-      </w:r>
-      <w:proofErr w:type="spellEnd"/>
-      <w:r>
-        <w:rPr>
-          <w:rFonts w:hint="eastAsia"/>
-        </w:rPr>
-        <w:t xml:space="preserve"> 얻고 </w:t>
-      </w:r>
-      <w:r>
-        <w:rPr>
-          <w:rFonts w:hint="eastAsia"/>
-        </w:rPr>
-        <w:t xml:space="preserve">전투가 끝나면 </w:t>
-      </w:r>
-      <w:r>
-        <w:rPr>
-          <w:rFonts w:hint="eastAsia"/>
-        </w:rPr>
-        <w:t>받습니다.</w:t>
-      </w:r>
-    </w:p>
-    <w:p>
-      <w:r>
-        <w:rPr>
-          <w:rFonts w:hint="eastAsia"/>
-        </w:rPr>
-        <w:t xml:space="preserve">강행돌파: 한 유닛이 </w:t>
-      </w:r>
-      <w:proofErr w:type="spellStart"/>
-      <w:r>
-        <w:rPr>
-          <w:rFonts w:hint="eastAsia"/>
-        </w:rPr>
-        <w:t>한턴에</w:t>
-      </w:r>
-      <w:proofErr w:type="spellEnd"/>
-      <w:r>
-        <w:rPr>
-          <w:rFonts w:hint="eastAsia"/>
-        </w:rPr>
-        <w:t xml:space="preserve"> 여러 번 이동할 수 있습니다.</w:t>
-      </w:r>
-    </w:p>
-    <w:p>
-      <w:r>
-        <w:rPr>
-          <w:rFonts w:hint="eastAsia"/>
-        </w:rPr>
-        <w:t>포위전의 대가: 행동 양익전개를 사용할 수 있습니다. 양익전개는 좌우익의 유닛을 하나씩 선택해 움직입니다 (1코스트)</w:t>
-      </w:r>
-    </w:p>
-    <w:p>
-      <w:r>
-        <w:rPr>
-          <w:rFonts w:hint="eastAsia"/>
-        </w:rPr>
-        <w:t>보급의 대가: 전령 최대 코스트가 1 증가합니다.</w:t>
-      </w:r>
-    </w:p>
-    <w:p>
-      <w:r>
-        <w:rPr>
-          <w:rFonts w:hint="eastAsia"/>
-        </w:rPr>
-        <w:t>병서(유물)</w:t>
-      </w:r>
-    </w:p>
-    <w:p>
-      <w:r>
-        <w:rPr>
-          <w:rFonts w:hint="eastAsia"/>
-        </w:rPr>
-        <w:t>기동전</w:t>
-      </w:r>
-    </w:p>
-    <w:p>
-      <w:proofErr w:type="spellStart"/>
-      <w:r>
-        <w:rPr>
-          <w:rFonts w:hint="eastAsia"/>
-        </w:rPr>
-        <w:t>기믹</w:t>
-      </w:r>
-      <w:proofErr w:type="spellEnd"/>
-    </w:p>
-    <w:p>
-      <w:r>
-        <w:rPr>
-          <w:rFonts w:hint="eastAsia"/>
-        </w:rPr>
-        <w:t xml:space="preserve">화학전: 적 지휘관이 후추가루와 모래를 날리는 </w:t>
-      </w:r>
-      <w:proofErr w:type="spellStart"/>
-      <w:r>
-        <w:rPr>
-          <w:rFonts w:hint="eastAsia"/>
-        </w:rPr>
-        <w:t>컷씬</w:t>
-      </w:r>
-      <w:proofErr w:type="spellEnd"/>
-      <w:r>
-        <w:rPr>
-          <w:rFonts w:hint="eastAsia"/>
-        </w:rPr>
-        <w:t xml:space="preserve"> 후 전투 시작</w:t>
-      </w:r>
-      <w:r>
-        <w:rPr>
-          <w:rFonts w:hint="eastAsia"/>
-        </w:rPr>
-        <w:t>. 원거리 유닛 낮은 시야 받음(턴 무한)</w:t>
-      </w:r>
-    </w:p>
-    <w:p>
-      <w:r>
-        <w:rPr>
-          <w:rFonts w:hint="eastAsia"/>
-        </w:rPr>
-        <w:t xml:space="preserve">원군 대기: 가운데(전방)을 길처럼 그려놓고 턴제한이 끝날 때 전방을 점거하고 있으면 길을 통해 원군이 가는 </w:t>
-      </w:r>
-      <w:proofErr w:type="spellStart"/>
-      <w:r>
-        <w:rPr>
-          <w:rFonts w:hint="eastAsia"/>
-        </w:rPr>
-        <w:t>컷씬과</w:t>
-      </w:r>
-      <w:proofErr w:type="spellEnd"/>
-      <w:r>
-        <w:rPr>
-          <w:rFonts w:hint="eastAsia"/>
-        </w:rPr>
-        <w:t xml:space="preserve"> 함께 승리</w:t>
-      </w:r>
-    </w:p>
-    <w:p>
-      <w:r>
-        <w:rPr>
-          <w:rFonts w:hint="eastAsia"/>
-        </w:rPr>
-        <w:t>넓은 전장: 전장의 좌 우익이 각각 2칸씩으로 증가(좌우익 내에서는 2칸씩 이동 가능)</w:t>
-      </w:r>
-    </w:p>
-    <w:p>
-      <w:r>
-        <w:rPr>
-          <w:rFonts w:hint="eastAsia"/>
-        </w:rPr>
-        <w:t>화약통 배치</w:t>
-      </w:r>
-    </w:p>
-    <w:p>
-      <w:r>
-        <w:rPr>
-          <w:rFonts w:hint="eastAsia"/>
-        </w:rPr>
-        <w:t>방어전</w:t>
-      </w:r>
-    </w:p>
-    <w:p>
-      <w:r>
-        <w:br/>
-      </w:r>
-      <w:r>
-        <w:t>이 게임은 임진왜란 세계관</w:t>
-      </w:r>
-      <w:r>
-        <w:rPr>
-          <w:rFonts w:hint="eastAsia"/>
-        </w:rPr>
-        <w:t xml:space="preserve">이 </w:t>
-      </w:r>
-      <w:proofErr w:type="spellStart"/>
-      <w:proofErr w:type="gramStart"/>
-      <w:r>
-        <w:rPr>
-          <w:rFonts w:hint="eastAsia"/>
-        </w:rPr>
-        <w:t>될거야</w:t>
-      </w:r>
-      <w:proofErr w:type="spellEnd"/>
-      <w:proofErr w:type="gramEnd"/>
-      <w:r>
-        <w:t xml:space="preserve">. </w:t>
-      </w:r>
-    </w:p>
-    <w:p>
-      <w:r>
-        <w:rPr>
-          <w:rFonts w:hint="eastAsia"/>
-        </w:rPr>
-        <w:t xml:space="preserve">일단 세계관과 </w:t>
-      </w:r>
-      <w:proofErr w:type="spellStart"/>
-      <w:r>
-        <w:rPr>
-          <w:rFonts w:hint="eastAsia"/>
-        </w:rPr>
-        <w:t>잘맞는지</w:t>
-      </w:r>
-      <w:proofErr w:type="spellEnd"/>
-      <w:r>
-        <w:rPr>
-          <w:rFonts w:hint="eastAsia"/>
-        </w:rPr>
-        <w:t>. 충분히 몰입될지 분석해줘</w:t>
+    </w:p>
+    <w:p>
+      <w:r>
+        <w:rPr>
+          <w:rFonts w:hint="eastAsia"/>
+        </w:rPr>
+        <w:t>일단 세계관과 잘맞는지. 충분히 몰입될지 분석해줘</w:t>
       </w:r>
     </w:p>
     <w:p>
@@ -4167,26 +2276,8 @@
         </w:rPr>
         <w:t xml:space="preserve">게임 전체적으로 </w:t>
       </w:r>
-      <w:proofErr w:type="spellStart"/>
-      <w:proofErr w:type="gramStart"/>
-      <w:r>
-        <w:t>직관성</w:t>
-      </w:r>
-      <w:proofErr w:type="spellEnd"/>
-      <w:r>
-        <w:t>/ 몰입도/ 게임적</w:t>
-      </w:r>
-      <w:proofErr w:type="gramEnd"/>
-      <w:r>
-        <w:t xml:space="preserve"> </w:t>
-      </w:r>
-      <w:proofErr w:type="gramStart"/>
-      <w:r>
-        <w:t>재미/ 밸런스</w:t>
-      </w:r>
-      <w:proofErr w:type="gramEnd"/>
-      <w:r>
-        <w:t xml:space="preserve"> 측면에서 </w:t>
+      <w:r>
+        <w:t xml:space="preserve">직관성/ 몰입도/ 게임적 재미/ 밸런스 측면에서 </w:t>
       </w:r>
       <w:r>
         <w:rPr>
